--- a/documents/report.docx
+++ b/documents/report.docx
@@ -111,6 +111,11 @@
     </w:p>
     <w:sdt>
       <w:sdtPr>
+        <w:rPr>
+          <w:rFonts w:asciiTheme="minorHAnsi" w:eastAsiaTheme="minorHAnsi" w:hAnsiTheme="minorHAnsi" w:cstheme="minorBidi"/>
+          <w:sz w:val="24"/>
+          <w:szCs w:val="22"/>
+        </w:rPr>
         <w:id w:val="631377826"/>
         <w:docPartObj>
           <w:docPartGallery w:val="Table of Contents"/>
@@ -119,12 +124,9 @@
       </w:sdtPr>
       <w:sdtEndPr>
         <w:rPr>
-          <w:rFonts w:asciiTheme="minorHAnsi" w:eastAsiaTheme="minorHAnsi" w:hAnsiTheme="minorHAnsi" w:cstheme="minorBidi"/>
           <w:b/>
           <w:bCs/>
           <w:noProof/>
-          <w:sz w:val="24"/>
-          <w:szCs w:val="22"/>
         </w:rPr>
       </w:sdtEndPr>
       <w:sdtContent>
@@ -1694,7 +1696,19 @@
         <w:rPr>
           <w:szCs w:val="24"/>
         </w:rPr>
-        <w:t>. That's an old definition. Then in 1997, Tom Mitchell, a famous professor of Carnegie Mellon University - CMU defined more modern and standard as follows:</w:t>
+        <w:t xml:space="preserve">. That's an old definition. Then in 1997, Tom Mitchell, a famous professor </w:t>
+      </w:r>
+      <w:r>
+        <w:rPr>
+          <w:szCs w:val="24"/>
+        </w:rPr>
+        <w:t>at</w:t>
+      </w:r>
+      <w:r>
+        <w:rPr>
+          <w:szCs w:val="24"/>
+        </w:rPr>
+        <w:t xml:space="preserve"> Carnegie Mellon University - CMU defined more modern and standard as follows:</w:t>
       </w:r>
       <w:r>
         <w:rPr>
@@ -1872,21 +1886,28 @@
         <w:rPr>
           <w:szCs w:val="24"/>
         </w:rPr>
-        <w:t>P: performance calculating from T if its improves with E</w:t>
-      </w:r>
-    </w:p>
-    <w:p>
-      <w:pPr>
-        <w:spacing w:after="0" w:line="360" w:lineRule="auto"/>
-        <w:rPr>
-          <w:szCs w:val="24"/>
-        </w:rPr>
-      </w:pPr>
-      <w:r>
-        <w:rPr>
-          <w:szCs w:val="24"/>
-        </w:rPr>
-        <w:t>Simply put, Machine Learning is a subfield of Computer Science that has the ability to learn on its own based on input without having to be specifically programmed. In recent years, when the computing power of computers has been raised to a new level with huge amounts of data collected by big technology firms, Machine Learning has come a long way and a new field was born: Deep Learning. Deep Learning has helped humans do things that were impossible a decade ago: classify thousands of different objects in photos, create labels for images, imitate human voices and handwriting</w:t>
+        <w:t>P: performance calculating from T if it improves with E</w:t>
+      </w:r>
+    </w:p>
+    <w:p>
+      <w:pPr>
+        <w:spacing w:after="0" w:line="360" w:lineRule="auto"/>
+        <w:rPr>
+          <w:szCs w:val="24"/>
+        </w:rPr>
+      </w:pPr>
+      <w:r>
+        <w:rPr>
+          <w:szCs w:val="24"/>
+        </w:rPr>
+        <w:t xml:space="preserve">Simply put, Machine Learning is a subfield of Computer Science that has the ability to learn on its own based on input without having to be specifically programmed. In recent years, when the computing power of computers has been raised to a new level with huge amounts of data collected by big technology firms, Machine Learning has come a long way and a new field was </w:t>
+      </w:r>
+      <w:r>
+        <w:rPr>
+          <w:szCs w:val="24"/>
+        </w:rPr>
+        <w:lastRenderedPageBreak/>
+        <w:t>born: Deep Learning. Deep Learning has helped humans do things that were impossible a decade ago: classify thousands of different objects in photos, create labels for images, imitate human voices and handwriting</w:t>
       </w:r>
       <w:r>
         <w:rPr>
@@ -1909,7 +1930,33 @@
         <w:rPr>
           <w:szCs w:val="24"/>
         </w:rPr>
-        <w:t>Any Machine Learning problem can be assigned to one of two broad categories: Supervised learning and Unsupervised learning.</w:t>
+        <w:t xml:space="preserve">Any Machine Learning problem can be assigned to two broad categories: </w:t>
+      </w:r>
+      <w:r>
+        <w:rPr>
+          <w:i/>
+          <w:szCs w:val="24"/>
+        </w:rPr>
+        <w:t>Supervised learning</w:t>
+      </w:r>
+      <w:r>
+        <w:rPr>
+          <w:szCs w:val="24"/>
+        </w:rPr>
+        <w:t xml:space="preserve"> and </w:t>
+      </w:r>
+      <w:r>
+        <w:rPr>
+          <w:i/>
+          <w:szCs w:val="24"/>
+        </w:rPr>
+        <w:t>Unsupervised learning</w:t>
+      </w:r>
+      <w:r>
+        <w:rPr>
+          <w:szCs w:val="24"/>
+        </w:rPr>
+        <w:t>.</w:t>
       </w:r>
     </w:p>
     <w:p>
@@ -1955,7 +2002,7 @@
         <w:rPr>
           <w:szCs w:val="24"/>
         </w:rPr>
-        <w:t>) of a new data (</w:t>
+        <w:t>) of new data (</w:t>
       </w:r>
       <w:r>
         <w:rPr>
@@ -1994,57 +2041,103 @@
         <w:rPr>
           <w:szCs w:val="24"/>
         </w:rPr>
-        <w:t xml:space="preserve">). Supervised learning is the most popular group of Machine Learning </w:t>
-      </w:r>
-      <w:r>
-        <w:rPr>
+        <w:t xml:space="preserve">). Supervised learning is the most popular group of Machine Learning algorithms. Supervised learning problems are divided into two categories: </w:t>
+      </w:r>
+      <w:r>
+        <w:rPr>
+          <w:i/>
+          <w:szCs w:val="24"/>
+        </w:rPr>
+        <w:t>Regression</w:t>
+      </w:r>
+      <w:r>
+        <w:rPr>
+          <w:szCs w:val="24"/>
+        </w:rPr>
+        <w:t xml:space="preserve"> and </w:t>
+      </w:r>
+      <w:r>
+        <w:rPr>
+          <w:i/>
+          <w:szCs w:val="24"/>
+        </w:rPr>
+        <w:t>Classification</w:t>
+      </w:r>
+      <w:r>
+        <w:rPr>
+          <w:szCs w:val="24"/>
+        </w:rPr>
+        <w:t>.</w:t>
+      </w:r>
+    </w:p>
+    <w:p>
+      <w:pPr>
+        <w:spacing w:after="0" w:line="360" w:lineRule="auto"/>
+        <w:rPr>
+          <w:szCs w:val="24"/>
+        </w:rPr>
+      </w:pPr>
+      <w:r>
+        <w:rPr>
+          <w:szCs w:val="24"/>
+        </w:rPr>
+        <w:t xml:space="preserve">In </w:t>
+      </w:r>
+      <w:r>
+        <w:rPr>
+          <w:i/>
+          <w:szCs w:val="24"/>
+        </w:rPr>
+        <w:t>regression</w:t>
+      </w:r>
+      <w:r>
+        <w:rPr>
+          <w:szCs w:val="24"/>
+        </w:rPr>
+        <w:t>, our task is to try to predict the output continuously, i.e. try to map the inputs to a continuous function.</w:t>
+      </w:r>
+    </w:p>
+    <w:p>
+      <w:pPr>
+        <w:spacing w:after="0" w:line="360" w:lineRule="auto"/>
+        <w:rPr>
+          <w:szCs w:val="24"/>
+        </w:rPr>
+      </w:pPr>
+      <w:r>
+        <w:rPr>
+          <w:szCs w:val="24"/>
+        </w:rPr>
+        <w:t xml:space="preserve">In </w:t>
+      </w:r>
+      <w:r>
+        <w:rPr>
+          <w:i/>
+          <w:szCs w:val="24"/>
+        </w:rPr>
+        <w:t>classification</w:t>
+      </w:r>
+      <w:r>
+        <w:rPr>
+          <w:szCs w:val="24"/>
+        </w:rPr>
+        <w:t>, our task is to try to predict distinct outputs, that is, to try to map input to distinct categories.</w:t>
+      </w:r>
+    </w:p>
+    <w:p>
+      <w:pPr>
+        <w:keepNext/>
+        <w:spacing w:after="0" w:line="360" w:lineRule="auto"/>
+        <w:jc w:val="center"/>
+      </w:pPr>
+      <w:r>
+        <w:rPr>
+          <w:noProof/>
           <w:szCs w:val="24"/>
         </w:rPr>
         <w:lastRenderedPageBreak/>
-        <w:t>algorithms. Supervised learning problems are divided into two categories: Regression and Classification.</w:t>
-      </w:r>
-    </w:p>
-    <w:p>
-      <w:pPr>
-        <w:spacing w:after="0" w:line="360" w:lineRule="auto"/>
-        <w:rPr>
-          <w:szCs w:val="24"/>
-        </w:rPr>
-      </w:pPr>
-      <w:r>
-        <w:rPr>
-          <w:szCs w:val="24"/>
-        </w:rPr>
-        <w:t>In regression, our task is to try to predict the output continuously, i.e. try to map the inputs to a continuous function.</w:t>
-      </w:r>
-    </w:p>
-    <w:p>
-      <w:pPr>
-        <w:spacing w:after="0" w:line="360" w:lineRule="auto"/>
-        <w:rPr>
-          <w:szCs w:val="24"/>
-        </w:rPr>
-      </w:pPr>
-      <w:r>
-        <w:rPr>
-          <w:szCs w:val="24"/>
-        </w:rPr>
-        <w:t>In classification, our task is to try to predict distinct outputs, that is, to try to map input to distinct categories.</w:t>
-      </w:r>
-    </w:p>
-    <w:p>
-      <w:pPr>
-        <w:keepNext/>
-        <w:spacing w:after="0" w:line="360" w:lineRule="auto"/>
-        <w:jc w:val="center"/>
-      </w:pPr>
-      <w:r>
-        <w:rPr>
-          <w:noProof/>
-          <w:szCs w:val="24"/>
-        </w:rPr>
         <w:drawing>
-          <wp:inline distT="0" distB="0" distL="0" distR="0" wp14:anchorId="5AA9D039" wp14:editId="3FA61092">
+          <wp:inline distT="0" distB="0" distL="0" distR="0" wp14:anchorId="4CCA6DA2" wp14:editId="0CDCD0FF">
             <wp:extent cx="5338800" cy="2667600"/>
             <wp:effectExtent l="0" t="0" r="0" b="0"/>
             <wp:docPr id="2" name="Picture 2" descr="https://cdn-images-1.medium.com/max/800/1*ASYpFfDh7XnreU-ygqXonw.png"/>
@@ -2106,24 +2199,14 @@
       <w:r>
         <w:t xml:space="preserve">Figure </w:t>
       </w:r>
-      <w:r>
-        <w:fldChar w:fldCharType="begin"/>
-      </w:r>
-      <w:r>
-        <w:instrText xml:space="preserve"> SEQ Figure \* ARABIC </w:instrText>
-      </w:r>
-      <w:r>
-        <w:fldChar w:fldCharType="separate"/>
-      </w:r>
-      <w:r>
-        <w:rPr>
-          <w:noProof/>
-        </w:rPr>
-        <w:t>1</w:t>
-      </w:r>
-      <w:r>
-        <w:fldChar w:fldCharType="end"/>
-      </w:r>
+      <w:fldSimple w:instr=" SEQ Figure \* ARABIC ">
+        <w:r>
+          <w:rPr>
+            <w:noProof/>
+          </w:rPr>
+          <w:t>1</w:t>
+        </w:r>
+      </w:fldSimple>
       <w:r>
         <w:t xml:space="preserve">. </w:t>
       </w:r>
@@ -2142,7 +2225,31 @@
         <w:rPr>
           <w:szCs w:val="24"/>
         </w:rPr>
-        <w:t>Example: Regression – Take a picture of a person, predict the age based on the basic elements on the picture.</w:t>
+        <w:t>Example: Regression – Take a picture of a person,</w:t>
+      </w:r>
+      <w:r>
+        <w:rPr>
+          <w:szCs w:val="24"/>
+        </w:rPr>
+        <w:t xml:space="preserve"> and</w:t>
+      </w:r>
+      <w:r>
+        <w:rPr>
+          <w:szCs w:val="24"/>
+        </w:rPr>
+        <w:t xml:space="preserve"> predict the ag</w:t>
+      </w:r>
+      <w:r>
+        <w:rPr>
+          <w:szCs w:val="24"/>
+        </w:rPr>
+        <w:t>e based on the basic elements of</w:t>
+      </w:r>
+      <w:r>
+        <w:rPr>
+          <w:szCs w:val="24"/>
+        </w:rPr>
+        <w:t xml:space="preserve"> the picture.</w:t>
       </w:r>
     </w:p>
     <w:p>
@@ -2321,24 +2428,14 @@
       <w:r>
         <w:t xml:space="preserve">Figure </w:t>
       </w:r>
-      <w:r>
-        <w:fldChar w:fldCharType="begin"/>
-      </w:r>
-      <w:r>
-        <w:instrText xml:space="preserve"> SEQ Figure \* ARABIC </w:instrText>
-      </w:r>
-      <w:r>
-        <w:fldChar w:fldCharType="separate"/>
-      </w:r>
-      <w:r>
-        <w:rPr>
-          <w:noProof/>
-        </w:rPr>
-        <w:t>2</w:t>
-      </w:r>
-      <w:r>
-        <w:fldChar w:fldCharType="end"/>
-      </w:r>
+      <w:fldSimple w:instr=" SEQ Figure \* ARABIC ">
+        <w:r>
+          <w:rPr>
+            <w:noProof/>
+          </w:rPr>
+          <w:t>2</w:t>
+        </w:r>
+      </w:fldSimple>
       <w:r>
         <w:t xml:space="preserve">. </w:t>
       </w:r>
@@ -2357,7 +2454,31 @@
         <w:rPr>
           <w:szCs w:val="24"/>
         </w:rPr>
-        <w:t>Example: Take a collection of 1,000,000 different genes and find a way to automatically group these genes into groups that are similar or related to each other by different variables – such as lifespan, location, role ,...</w:t>
+        <w:t>Example: Take a collection of 1,000,000 different genes and find a way to automatically group these genes into groups that are similar</w:t>
+      </w:r>
+      <w:r>
+        <w:rPr>
+          <w:szCs w:val="24"/>
+        </w:rPr>
+        <w:t>,</w:t>
+      </w:r>
+      <w:r>
+        <w:rPr>
+          <w:szCs w:val="24"/>
+        </w:rPr>
+        <w:t xml:space="preserve"> or related to each other by different variables – s</w:t>
+      </w:r>
+      <w:r>
+        <w:rPr>
+          <w:szCs w:val="24"/>
+        </w:rPr>
+        <w:t>uch as lifespan, location, role</w:t>
+      </w:r>
+      <w:r>
+        <w:rPr>
+          <w:szCs w:val="24"/>
+        </w:rPr>
+        <w:t>,...</w:t>
       </w:r>
     </w:p>
     <w:p>
@@ -2401,7 +2522,7 @@
         <w:rPr>
           <w:szCs w:val="24"/>
         </w:rPr>
-        <w:t xml:space="preserve"> In this problem, we try to infer a rule based on many given data. For example, male customers who buy clothes tend to buy with watches or belts; Avengers: Endgame moviegoers tend to see more Iron Man movies,</w:t>
+        <w:t xml:space="preserve"> In this problem, we try to infer a rule based on any given data. For example, male customers who buy clothes tend to buy with watches or belts; Avengers: Endgame moviegoers tend to see more Iron Man movies,</w:t>
       </w:r>
       <w:r>
         <w:rPr>
@@ -2443,7 +2564,11 @@
         <w:t xml:space="preserve"> </w:t>
       </w:r>
       <w:r>
-        <w:t>This library is widely used in both research and developme</w:t>
+        <w:t xml:space="preserve">This library is </w:t>
+      </w:r>
+      <w:r>
+        <w:lastRenderedPageBreak/>
+        <w:t>widely used in both research and developme</w:t>
       </w:r>
       <w:r>
         <w:t>nt of data science applications as it</w:t>
@@ -2495,11 +2620,7 @@
         <w:t>]</w:t>
       </w:r>
       <w:r>
-        <w:t xml:space="preserve">Scikit-learn (abbreviated as sklearn): an open source library for machine learning - a branch of artificial intelligence, very powerful and popular with the Python community, designed on top of </w:t>
-      </w:r>
-      <w:r>
-        <w:lastRenderedPageBreak/>
-        <w:t>NumPy and SciPy. Scikit-learn contains most of the most modern machine learning algorithms, accompanied by documentations, always up to date.</w:t>
+        <w:t>Scikit-learn (abbreviated as sklearn): an open source library for machine learning - a branch of artificial intelligence, very powerful and popular with the Python community, designed on top of NumPy and SciPy. Scikit-learn contains most of the most modern machine learning algorithms, accompanied by documentations, always up to date.</w:t>
       </w:r>
     </w:p>
     <w:p>
@@ -2669,7 +2790,13 @@
         <w:spacing w:after="0" w:line="360" w:lineRule="auto"/>
       </w:pPr>
       <w:r>
-        <w:t xml:space="preserve">In clustering it is often necessary to define several </w:t>
+        <w:t>In clustering</w:t>
+      </w:r>
+      <w:r>
+        <w:t>,</w:t>
+      </w:r>
+      <w:r>
+        <w:t xml:space="preserve"> it is often necessary to define several </w:t>
       </w:r>
       <w:r>
         <w:rPr>
@@ -2717,7 +2844,10 @@
         <w:spacing w:after="0" w:line="360" w:lineRule="auto"/>
       </w:pPr>
       <w:r>
-        <w:t>The implementation of the data clustering algo</w:t>
+        <w:t>In t</w:t>
+      </w:r>
+      <w:r>
+        <w:t>he implementation of the data clustering algo</w:t>
       </w:r>
       <w:r>
         <w:t>rithm, MacQueen introduced the K</w:t>
@@ -2795,6 +2925,7 @@
         <w:spacing w:after="0" w:line="360" w:lineRule="auto"/>
       </w:pPr>
       <w:r>
+        <w:lastRenderedPageBreak/>
         <w:t>The centers of the cluster</w:t>
       </w:r>
       <w:r>
@@ -3128,7 +3259,6 @@
         <w:rPr>
           <w:u w:val="single"/>
         </w:rPr>
-        <w:lastRenderedPageBreak/>
         <w:t>Step 2</w:t>
       </w:r>
       <w:r>
@@ -3758,6 +3888,7 @@
       </w:pPr>
       <w:bookmarkStart w:id="9" w:name="_Toc112021346"/>
       <w:r>
+        <w:lastRenderedPageBreak/>
         <w:t>Evaluation methods</w:t>
       </w:r>
       <w:r>
@@ -3892,7 +4023,13 @@
         <w:spacing w:after="0" w:line="360" w:lineRule="auto"/>
       </w:pPr>
       <w:r>
-        <w:t>Education: Classify students, assess students' academic performance based on scores to orient the exam block for students...</w:t>
+        <w:t xml:space="preserve">Education: Classify students, </w:t>
+      </w:r>
+      <w:r>
+        <w:t>evaluate</w:t>
+      </w:r>
+      <w:r>
+        <w:t xml:space="preserve"> students' academic performance based on scores to orient the exam block for students...</w:t>
       </w:r>
     </w:p>
     <w:p>
@@ -3924,27 +4061,30 @@
         <w:t>]</w:t>
       </w:r>
       <w:r>
-        <w:t xml:space="preserve">: accuracy score, confusion matrix, </w:t>
-      </w:r>
+        <w:t>: accuracy score, confusion matrix, ROC curve, Area Under the Curve, Precision and Recall, F1 score, Top R error</w:t>
+      </w:r>
+      <w:r>
+        <w:t>, etc</w:t>
+      </w:r>
+      <w:r>
+        <w:t xml:space="preserve">. This project will use </w:t>
+      </w:r>
+      <w:r>
+        <w:rPr>
+          <w:i/>
+        </w:rPr>
+        <w:t>F1 score</w:t>
+      </w:r>
+      <w:r>
+        <w:t xml:space="preserve"> for evaluation.</w:t>
+      </w:r>
+    </w:p>
+    <w:p>
+      <w:pPr>
+        <w:spacing w:after="0" w:line="360" w:lineRule="auto"/>
+      </w:pPr>
       <w:r>
         <w:lastRenderedPageBreak/>
-        <w:t xml:space="preserve">ROC curve, Area Under the Curve, Precision and Recall, F1 score, Top R error. This project will use </w:t>
-      </w:r>
-      <w:r>
-        <w:rPr>
-          <w:i/>
-        </w:rPr>
-        <w:t>F1 score</w:t>
-      </w:r>
-      <w:r>
-        <w:t xml:space="preserve"> for evaluation.</w:t>
-      </w:r>
-    </w:p>
-    <w:p>
-      <w:pPr>
-        <w:spacing w:after="0" w:line="360" w:lineRule="auto"/>
-      </w:pPr>
-      <w:r>
         <w:t xml:space="preserve">F1 score is a harmonic mean of </w:t>
       </w:r>
       <w:r>
@@ -4026,7 +4166,6 @@
       </w:tblGrid>
       <w:tr>
         <w:trPr>
-          <w:cantSplit/>
           <w:trHeight w:val="986"/>
         </w:trPr>
         <w:tc>
@@ -4035,6 +4174,7 @@
             <w:tcBorders>
               <w:tl2br w:val="single" w:sz="4" w:space="0" w:color="auto"/>
             </w:tcBorders>
+            <w:vAlign w:val="bottom"/>
           </w:tcPr>
           <w:p>
             <w:pPr>
@@ -4089,7 +4229,7 @@
         <w:tc>
           <w:tcPr>
             <w:tcW w:w="2115" w:type="dxa"/>
-            <w:vAlign w:val="center"/>
+            <w:vAlign w:val="bottom"/>
           </w:tcPr>
           <w:p>
             <w:pPr>
@@ -4104,7 +4244,7 @@
         <w:tc>
           <w:tcPr>
             <w:tcW w:w="2513" w:type="dxa"/>
-            <w:vAlign w:val="center"/>
+            <w:vAlign w:val="bottom"/>
           </w:tcPr>
           <w:p>
             <w:pPr>
@@ -4119,7 +4259,7 @@
         <w:tc>
           <w:tcPr>
             <w:tcW w:w="2613" w:type="dxa"/>
-            <w:vAlign w:val="center"/>
+            <w:vAlign w:val="bottom"/>
           </w:tcPr>
           <w:p>
             <w:pPr>
@@ -4136,7 +4276,7 @@
         <w:tc>
           <w:tcPr>
             <w:tcW w:w="2115" w:type="dxa"/>
-            <w:vAlign w:val="center"/>
+            <w:vAlign w:val="bottom"/>
           </w:tcPr>
           <w:p>
             <w:pPr>
@@ -4151,7 +4291,7 @@
         <w:tc>
           <w:tcPr>
             <w:tcW w:w="2513" w:type="dxa"/>
-            <w:vAlign w:val="center"/>
+            <w:vAlign w:val="bottom"/>
           </w:tcPr>
           <w:p>
             <w:pPr>
@@ -4166,7 +4306,7 @@
         <w:tc>
           <w:tcPr>
             <w:tcW w:w="2613" w:type="dxa"/>
-            <w:vAlign w:val="center"/>
+            <w:vAlign w:val="bottom"/>
           </w:tcPr>
           <w:p>
             <w:pPr>
@@ -4628,6 +4768,7 @@
         <w:rPr>
           <w:rFonts w:eastAsiaTheme="minorEastAsia"/>
         </w:rPr>
+        <w:lastRenderedPageBreak/>
         <w:t>F1</w:t>
       </w:r>
       <w:r>
@@ -5324,7 +5465,22 @@
         <w:spacing w:after="0" w:line="360" w:lineRule="auto"/>
       </w:pPr>
       <w:r>
-        <w:t>With 2-dimensional point data (x, y), which are separate clusters of points, when running with the k-means algorithm, we can see 100% accurate results through determining F1 score = 1.</w:t>
+        <w:t>With 2-dimensional point data (</w:t>
+      </w:r>
+      <w:r>
+        <w:rPr>
+          <w:i/>
+        </w:rPr>
+        <w:t>x, y</w:t>
+      </w:r>
+      <w:r>
+        <w:t xml:space="preserve">), which are separate clusters of points, when running with the </w:t>
+      </w:r>
+      <w:r>
+        <w:t>K</w:t>
+      </w:r>
+      <w:r>
+        <w:t>-means algorithm, we can see 100% accurate results through determining F1 score = 1.</w:t>
       </w:r>
       <w:r>
         <w:t xml:space="preserve"> </w:t>
@@ -5339,6 +5495,9 @@
         <w:spacing w:after="0" w:line="360" w:lineRule="auto"/>
       </w:pPr>
       <w:r>
+        <w:rPr>
+          <w:noProof/>
+        </w:rPr>
         <w:drawing>
           <wp:inline distT="0" distB="0" distL="0" distR="0" wp14:anchorId="2C598E2C" wp14:editId="02AFED01">
             <wp:extent cx="2134691" cy="1743075"/>
@@ -5430,55 +5589,45 @@
       <w:r>
         <w:t xml:space="preserve">Figure </w:t>
       </w:r>
-      <w:r>
-        <w:fldChar w:fldCharType="begin"/>
-      </w:r>
-      <w:r>
-        <w:instrText xml:space="preserve"> SEQ Figure \* ARABIC </w:instrText>
-      </w:r>
-      <w:r>
-        <w:fldChar w:fldCharType="separate"/>
-      </w:r>
+      <w:fldSimple w:instr=" SEQ Figure \* ARABIC ">
+        <w:r>
+          <w:rPr>
+            <w:noProof/>
+          </w:rPr>
+          <w:t>3</w:t>
+        </w:r>
+      </w:fldSimple>
+      <w:r>
+        <w:t>. Clustering with separate clusters of points</w:t>
+      </w:r>
+    </w:p>
+    <w:p>
+      <w:pPr>
+        <w:spacing w:after="0" w:line="360" w:lineRule="auto"/>
+      </w:pPr>
+      <w:r>
+        <w:lastRenderedPageBreak/>
+        <w:t>Not only does the algorithm work with 2- and 3-dimensional data, but the algorithm can also run for multi-dimensional data with the same accuracy and speed as the above results, but graphing is impossible so we will go on.</w:t>
+      </w:r>
+      <w:r>
+        <w:t xml:space="preserve"> </w:t>
+      </w:r>
+      <w:r>
+        <w:t>For overlapping data, the algorithm will not run efficiently. The efficiency of the algorithm will be inversely proportional to the overlap of data clusters. The more overlap, the lower the efficiency</w:t>
+      </w:r>
+      <w:r>
+        <w:t>.</w:t>
+      </w:r>
+    </w:p>
+    <w:p>
+      <w:pPr>
+        <w:keepNext/>
+        <w:spacing w:after="0" w:line="360" w:lineRule="auto"/>
+      </w:pPr>
       <w:r>
         <w:rPr>
           <w:noProof/>
         </w:rPr>
-        <w:t>3</w:t>
-      </w:r>
-      <w:r>
-        <w:fldChar w:fldCharType="end"/>
-      </w:r>
-      <w:r>
-        <w:t>. Clustering with separate clusters of points</w:t>
-      </w:r>
-    </w:p>
-    <w:p>
-      <w:pPr>
-        <w:spacing w:after="0" w:line="360" w:lineRule="auto"/>
-      </w:pPr>
-      <w:r>
-        <w:t>Not only does the algorithm work with 2- and 3-dimensional data, but the algorithm can also run for multi-dimensional data with the same accuracy and speed as the above results, but graphing is impossible so we will go on.</w:t>
-      </w:r>
-      <w:r>
-        <w:t xml:space="preserve"> </w:t>
-      </w:r>
-      <w:r>
-        <w:t xml:space="preserve">For overlapping data, the algorithm will not run efficiently. The efficiency </w:t>
-      </w:r>
-      <w:r>
-        <w:lastRenderedPageBreak/>
-        <w:t>of the algorithm will be inversely proportional to the overlap of data clusters. The more overlap, the lower the efficiency</w:t>
-      </w:r>
-      <w:r>
-        <w:t>.</w:t>
-      </w:r>
-    </w:p>
-    <w:p>
-      <w:pPr>
-        <w:keepNext/>
-        <w:spacing w:after="0" w:line="360" w:lineRule="auto"/>
-      </w:pPr>
-      <w:r>
         <w:drawing>
           <wp:inline distT="0" distB="0" distL="0" distR="0" wp14:anchorId="23EB2923" wp14:editId="0F95E129">
             <wp:extent cx="2047091" cy="1721922"/>
@@ -5570,43 +5719,34 @@
       <w:r>
         <w:t xml:space="preserve">Figure </w:t>
       </w:r>
-      <w:r>
-        <w:fldChar w:fldCharType="begin"/>
-      </w:r>
-      <w:r>
-        <w:instrText xml:space="preserve"> SEQ Figure \* ARABIC </w:instrText>
-      </w:r>
-      <w:r>
-        <w:fldChar w:fldCharType="separate"/>
-      </w:r>
+      <w:fldSimple w:instr=" SEQ Figure \* ARABIC ">
+        <w:r>
+          <w:rPr>
+            <w:noProof/>
+          </w:rPr>
+          <w:t>4</w:t>
+        </w:r>
+      </w:fldSimple>
+      <w:r>
+        <w:t>. Clustering with overlapped clusters of points</w:t>
+      </w:r>
+    </w:p>
+    <w:p>
+      <w:pPr>
+        <w:spacing w:after="0" w:line="360" w:lineRule="auto"/>
+      </w:pPr>
+    </w:p>
+    <w:p>
+      <w:pPr>
+        <w:keepNext/>
+        <w:spacing w:after="0" w:line="360" w:lineRule="auto"/>
+        <w:jc w:val="center"/>
+      </w:pPr>
       <w:r>
         <w:rPr>
           <w:noProof/>
         </w:rPr>
-        <w:t>4</w:t>
-      </w:r>
-      <w:r>
-        <w:fldChar w:fldCharType="end"/>
-      </w:r>
-      <w:r>
-        <w:t>. Clustering with overlapped clusters of points</w:t>
-      </w:r>
-    </w:p>
-    <w:p>
-      <w:pPr>
-        <w:spacing w:after="0" w:line="360" w:lineRule="auto"/>
-      </w:pPr>
-    </w:p>
-    <w:p>
-      <w:pPr>
-        <w:keepNext/>
-        <w:spacing w:after="0" w:line="360" w:lineRule="auto"/>
-        <w:jc w:val="center"/>
-      </w:pPr>
-      <w:r>
-        <w:rPr>
-          <w:noProof/>
-        </w:rPr>
+        <w:lastRenderedPageBreak/>
         <w:drawing>
           <wp:inline distT="0" distB="0" distL="0" distR="0" wp14:anchorId="14416287" wp14:editId="2B6D98DB">
             <wp:extent cx="4957200" cy="3855600"/>
@@ -5658,103 +5798,93 @@
       <w:r>
         <w:t xml:space="preserve">Figure </w:t>
       </w:r>
-      <w:r>
-        <w:fldChar w:fldCharType="begin"/>
-      </w:r>
-      <w:r>
-        <w:instrText xml:space="preserve"> SEQ Figure \* ARABIC </w:instrText>
-      </w:r>
-      <w:r>
-        <w:fldChar w:fldCharType="separate"/>
-      </w:r>
+      <w:fldSimple w:instr=" SEQ Figure \* ARABIC ">
+        <w:r>
+          <w:rPr>
+            <w:noProof/>
+          </w:rPr>
+          <w:t>5</w:t>
+        </w:r>
+      </w:fldSimple>
+      <w:r>
+        <w:t>. Overlapped data with true labels</w:t>
+      </w:r>
+    </w:p>
+    <w:p>
+      <w:pPr>
+        <w:pStyle w:val="Heading2"/>
+      </w:pPr>
+      <w:bookmarkStart w:id="12" w:name="_Toc112021349"/>
+      <w:r>
+        <w:t>Customer clustering using K-means algorithm</w:t>
+      </w:r>
+      <w:bookmarkEnd w:id="12"/>
+    </w:p>
+    <w:p>
+      <w:pPr>
+        <w:spacing w:after="0" w:line="360" w:lineRule="auto"/>
+      </w:pPr>
+      <w:r>
+        <w:t>Dataset is collected on kaggle</w:t>
+      </w:r>
+      <w:r>
+        <w:rPr>
+          <w:vertAlign w:val="superscript"/>
+        </w:rPr>
+        <w:t>[</w:t>
+      </w:r>
+      <w:r>
+        <w:rPr>
+          <w:vertAlign w:val="superscript"/>
+        </w:rPr>
+        <w:t>13</w:t>
+      </w:r>
+      <w:r>
+        <w:rPr>
+          <w:vertAlign w:val="superscript"/>
+        </w:rPr>
+        <w:t>]</w:t>
+      </w:r>
+      <w:r>
+        <w:t xml:space="preserve">: </w:t>
+      </w:r>
+      <w:r>
+        <w:t>Suppose you own a store, through a customer's membership card, you have some customer information like</w:t>
+      </w:r>
+      <w:r>
+        <w:t xml:space="preserve">: Customer ID, Age, Gender, monthly income and spending score at the shop. </w:t>
+      </w:r>
+      <w:r>
+        <w:t>Classify customers based on those characteristics to be able to understand customer groups or plan a reasonable strategy based on that customer grou</w:t>
+      </w:r>
+      <w:r>
+        <w:t>p.</w:t>
+      </w:r>
+    </w:p>
+    <w:p>
+      <w:pPr>
+        <w:spacing w:after="0" w:line="360" w:lineRule="auto"/>
+      </w:pPr>
+      <w:r>
+        <w:t xml:space="preserve">Dataset includes 200 customers. Since this data has not been labeled, it is not possible to compare the performance of the algorithm. This report will be based on the label that the algorithm learns and compare with the label that sklearn's </w:t>
+      </w:r>
+      <w:r>
+        <w:t>K-means</w:t>
+      </w:r>
+      <w:r>
+        <w:t xml:space="preserve"> algorithm to compare the output.</w:t>
+      </w:r>
+    </w:p>
+    <w:p>
+      <w:pPr>
+        <w:spacing w:after="0" w:line="360" w:lineRule="auto"/>
+        <w:jc w:val="center"/>
+      </w:pPr>
       <w:r>
         <w:rPr>
           <w:noProof/>
         </w:rPr>
-        <w:t>5</w:t>
-      </w:r>
-      <w:r>
-        <w:fldChar w:fldCharType="end"/>
-      </w:r>
-      <w:r>
-        <w:t>. Overlapped data with true labels</w:t>
-      </w:r>
-    </w:p>
-    <w:p>
-      <w:pPr>
-        <w:pStyle w:val="Heading2"/>
-      </w:pPr>
-      <w:bookmarkStart w:id="12" w:name="_Toc112021349"/>
-      <w:r>
         <w:lastRenderedPageBreak/>
-        <w:t>Customer clustering using K-means algorithm</w:t>
-      </w:r>
-      <w:bookmarkEnd w:id="12"/>
-    </w:p>
-    <w:p>
-      <w:pPr>
-        <w:spacing w:after="0" w:line="360" w:lineRule="auto"/>
-      </w:pPr>
-      <w:r>
-        <w:t>Dataset is collected on kaggle</w:t>
-      </w:r>
-      <w:r>
-        <w:rPr>
-          <w:vertAlign w:val="superscript"/>
-        </w:rPr>
-        <w:t>[</w:t>
-      </w:r>
-      <w:r>
-        <w:rPr>
-          <w:vertAlign w:val="superscript"/>
-        </w:rPr>
-        <w:t>13</w:t>
-      </w:r>
-      <w:r>
-        <w:rPr>
-          <w:vertAlign w:val="superscript"/>
-        </w:rPr>
-        <w:t>]</w:t>
-      </w:r>
-      <w:r>
-        <w:t xml:space="preserve">: </w:t>
-      </w:r>
-      <w:r>
-        <w:t>Suppose you own a store, through a customer's membership card, you have some customer information like</w:t>
-      </w:r>
-      <w:r>
-        <w:t xml:space="preserve">: Customer ID, Age, Gender, monthly income and spending score at the shop. </w:t>
-      </w:r>
-      <w:r>
-        <w:t>Classify customers based on those characteristics to be able to understand customer groups or plan a reasonable strategy based on that customer grou</w:t>
-      </w:r>
-      <w:r>
-        <w:t>p.</w:t>
-      </w:r>
-    </w:p>
-    <w:p>
-      <w:pPr>
-        <w:spacing w:after="0" w:line="360" w:lineRule="auto"/>
-      </w:pPr>
-      <w:r>
-        <w:t xml:space="preserve">Dataset includes 200 customers. Since this data has not been labeled, it is not possible to compare the performance of the algorithm. This report will be based on the label that the algorithm learns and compare with the label that sklearn's </w:t>
-      </w:r>
-      <w:r>
-        <w:t>K-means</w:t>
-      </w:r>
-      <w:r>
-        <w:t xml:space="preserve"> algorithm to compare the output.</w:t>
-      </w:r>
-    </w:p>
-    <w:p>
-      <w:pPr>
-        <w:spacing w:after="0" w:line="360" w:lineRule="auto"/>
-        <w:jc w:val="center"/>
-      </w:pPr>
-      <w:r>
-        <w:rPr>
-          <w:noProof/>
-        </w:rPr>
         <w:drawing>
           <wp:inline distT="0" distB="0" distL="0" distR="0" wp14:anchorId="268DCBCC" wp14:editId="28D01A77">
             <wp:extent cx="5072591" cy="3043555"/>
@@ -5859,24 +5989,14 @@
       <w:r>
         <w:t xml:space="preserve">Figure </w:t>
       </w:r>
-      <w:r>
-        <w:fldChar w:fldCharType="begin"/>
-      </w:r>
-      <w:r>
-        <w:instrText xml:space="preserve"> SEQ Figure \* ARABIC </w:instrText>
-      </w:r>
-      <w:r>
-        <w:fldChar w:fldCharType="separate"/>
-      </w:r>
-      <w:r>
-        <w:rPr>
-          <w:noProof/>
-        </w:rPr>
-        <w:t>6</w:t>
-      </w:r>
-      <w:r>
-        <w:fldChar w:fldCharType="end"/>
-      </w:r>
+      <w:fldSimple w:instr=" SEQ Figure \* ARABIC ">
+        <w:r>
+          <w:rPr>
+            <w:noProof/>
+          </w:rPr>
+          <w:t>6</w:t>
+        </w:r>
+      </w:fldSimple>
       <w:r>
         <w:t>.</w:t>
       </w:r>
@@ -5889,7 +6009,6 @@
         <w:spacing w:after="0" w:line="360" w:lineRule="auto"/>
       </w:pPr>
       <w:r>
-        <w:lastRenderedPageBreak/>
         <w:t>Data needs to be preprocessed: remove the header and the customerID column because these fields can affect the clustering ability of the algorithm, causing undesirable results.</w:t>
       </w:r>
       <w:r>
@@ -5937,6 +6056,7 @@
         <w:rPr>
           <w:noProof/>
         </w:rPr>
+        <w:lastRenderedPageBreak/>
         <w:drawing>
           <wp:inline distT="0" distB="0" distL="0" distR="0" wp14:anchorId="387FFDBD" wp14:editId="21360EE8">
             <wp:extent cx="4525200" cy="3520800"/>
@@ -6041,24 +6161,14 @@
       <w:r>
         <w:t xml:space="preserve">Figure </w:t>
       </w:r>
-      <w:r>
-        <w:fldChar w:fldCharType="begin"/>
-      </w:r>
-      <w:r>
-        <w:instrText xml:space="preserve"> SEQ Figure \* ARABIC </w:instrText>
-      </w:r>
-      <w:r>
-        <w:fldChar w:fldCharType="separate"/>
-      </w:r>
-      <w:r>
-        <w:rPr>
-          <w:noProof/>
-        </w:rPr>
-        <w:t>7</w:t>
-      </w:r>
-      <w:r>
-        <w:fldChar w:fldCharType="end"/>
-      </w:r>
+      <w:fldSimple w:instr=" SEQ Figure \* ARABIC ">
+        <w:r>
+          <w:rPr>
+            <w:noProof/>
+          </w:rPr>
+          <w:t>7</w:t>
+        </w:r>
+      </w:fldSimple>
       <w:r>
         <w:t>.Clustering with real problem data</w:t>
       </w:r>
@@ -6125,24 +6235,14 @@
       <w:r>
         <w:t xml:space="preserve">Figure </w:t>
       </w:r>
-      <w:r>
-        <w:fldChar w:fldCharType="begin"/>
-      </w:r>
-      <w:r>
-        <w:instrText xml:space="preserve"> SEQ Figure \* ARABIC </w:instrText>
-      </w:r>
-      <w:r>
-        <w:fldChar w:fldCharType="separate"/>
-      </w:r>
-      <w:r>
-        <w:rPr>
-          <w:noProof/>
-        </w:rPr>
-        <w:t>8</w:t>
-      </w:r>
-      <w:r>
-        <w:fldChar w:fldCharType="end"/>
-      </w:r>
+      <w:fldSimple w:instr=" SEQ Figure \* ARABIC ">
+        <w:r>
+          <w:rPr>
+            <w:noProof/>
+          </w:rPr>
+          <w:t>8</w:t>
+        </w:r>
+      </w:fldSimple>
       <w:r>
         <w:t>.</w:t>
       </w:r>
@@ -6186,7 +6286,13 @@
         <w:t xml:space="preserve"> algorithm is </w:t>
       </w:r>
       <w:r>
-        <w:t>equal 1</w:t>
+        <w:t>equal</w:t>
+      </w:r>
+      <w:r>
+        <w:t xml:space="preserve"> to</w:t>
+      </w:r>
+      <w:r>
+        <w:t xml:space="preserve"> 1</w:t>
       </w:r>
       <w:r>
         <w:t>.</w:t>
@@ -6209,7 +6315,22 @@
         <w:t xml:space="preserve">. </w:t>
       </w:r>
       <w:r>
-        <w:t xml:space="preserve">One simple solution is just to run K-Means a couple of times with random initial assignments. We can then select the best result by taking the one with the minimal sum of distances from each point to its cluster – the </w:t>
+        <w:rPr>
+          <w:vertAlign w:val="superscript"/>
+        </w:rPr>
+        <w:t>[15]</w:t>
+      </w:r>
+      <w:r>
+        <w:t xml:space="preserve">One simple solution is just to run K-Means a couple of times with random initial assignments. We can then select the best result by taking the one with the minimal </w:t>
+      </w:r>
+      <w:r>
+        <w:rPr>
+          <w:i/>
+        </w:rPr>
+        <w:t>sum of distances</w:t>
+      </w:r>
+      <w:r>
+        <w:t xml:space="preserve"> from each point to its cluster – the </w:t>
       </w:r>
       <w:r>
         <w:rPr>
@@ -6286,7 +6407,16 @@
         <w:t xml:space="preserve"> </w:t>
       </w:r>
       <w:r>
-        <w:t>the error value</w:t>
+        <w:t xml:space="preserve">the </w:t>
+      </w:r>
+      <w:r>
+        <w:rPr>
+          <w:i/>
+        </w:rPr>
+        <w:t>error</w:t>
+      </w:r>
+      <w:r>
+        <w:t xml:space="preserve"> value</w:t>
       </w:r>
       <w:r>
         <w:t xml:space="preserve"> will be smaller.</w:t>
@@ -6358,16 +6488,49 @@
         <w:rPr>
           <w:i/>
         </w:rPr>
+        <w:t>penalties</w:t>
+      </w:r>
+      <w:r>
+        <w:t xml:space="preserve"> for the larger number of clusters.</w:t>
+      </w:r>
+      <w:r>
+        <w:t xml:space="preserve"> </w:t>
+      </w:r>
+      <w:r>
+        <w:t xml:space="preserve">So, we're not just trying to minimize the </w:t>
+      </w:r>
+      <w:r>
+        <w:rPr>
+          <w:i/>
+        </w:rPr>
+        <w:t>error</w:t>
+      </w:r>
+      <w:r>
+        <w:t xml:space="preserve"> value, but also the </w:t>
+      </w:r>
+      <w:r>
+        <w:rPr>
+          <w:i/>
+        </w:rPr>
+        <w:t>error</w:t>
+      </w:r>
+      <w:r>
+        <w:t xml:space="preserve"> + </w:t>
+      </w:r>
+      <w:r>
+        <w:rPr>
+          <w:i/>
+        </w:rPr>
         <w:t>penalty</w:t>
       </w:r>
       <w:r>
-        <w:t xml:space="preserve"> for the larger number of clusters.</w:t>
+        <w:t>.</w:t>
       </w:r>
       <w:r>
         <w:t xml:space="preserve"> </w:t>
       </w:r>
       <w:r>
-        <w:t xml:space="preserve">So, we're not just trying to minimize the </w:t>
+        <w:t xml:space="preserve">The </w:t>
       </w:r>
       <w:r>
         <w:rPr>
@@ -6376,132 +6539,98 @@
         <w:t>error</w:t>
       </w:r>
       <w:r>
-        <w:t xml:space="preserve"> value, but also the </w:t>
+        <w:t xml:space="preserve"> will gradually converge to 0 as we increase the number of clusters, but so the </w:t>
       </w:r>
       <w:r>
         <w:rPr>
           <w:i/>
         </w:rPr>
-        <w:t>error</w:t>
-      </w:r>
-      <w:r>
-        <w:t xml:space="preserve"> + </w:t>
+        <w:t>penalty</w:t>
+      </w:r>
+      <w:r>
+        <w:t xml:space="preserve"> will increase</w:t>
+      </w:r>
+      <w:r>
+        <w:t xml:space="preserve">. </w:t>
+      </w:r>
+      <w:r>
+        <w:t xml:space="preserve">Balancing these two quantities will give us the </w:t>
+      </w:r>
+      <w:r>
+        <w:t>optimal result</w:t>
+      </w:r>
+      <w:r>
+        <w:t xml:space="preserve">. </w:t>
+      </w:r>
+      <w:r>
+        <w:t xml:space="preserve">This solution is called </w:t>
       </w:r>
       <w:r>
         <w:rPr>
           <w:i/>
         </w:rPr>
-        <w:t>penalty</w:t>
+        <w:t>X-means</w:t>
+      </w:r>
+      <w:r>
+        <w:t>, a variant of K-means</w:t>
+      </w:r>
+      <w:r>
+        <w:rPr>
+          <w:vertAlign w:val="superscript"/>
+        </w:rPr>
+        <w:t>[</w:t>
+      </w:r>
+      <w:r>
+        <w:rPr>
+          <w:vertAlign w:val="superscript"/>
+        </w:rPr>
+        <w:t>14</w:t>
+      </w:r>
+      <w:r>
+        <w:rPr>
+          <w:vertAlign w:val="superscript"/>
+        </w:rPr>
+        <w:t>]</w:t>
+      </w:r>
+    </w:p>
+    <w:p>
+      <w:pPr>
+        <w:pStyle w:val="Heading1"/>
+      </w:pPr>
+      <w:bookmarkStart w:id="13" w:name="_Toc112021350"/>
+      <w:r>
+        <w:t>Conclusion</w:t>
+      </w:r>
+      <w:bookmarkEnd w:id="13"/>
+    </w:p>
+    <w:p>
+      <w:pPr>
+        <w:spacing w:after="0" w:line="360" w:lineRule="auto"/>
+      </w:pPr>
+      <w:r>
+        <w:t xml:space="preserve">The advantage of this project is that it is easy to install, and the accuracy is quite high for separate data. However, for overlapping data, the accuracy will not be high. This is a drawback of the </w:t>
+      </w:r>
+      <w:r>
+        <w:t>K</w:t>
+      </w:r>
+      <w:r>
+        <w:t>-means algorithm.</w:t>
+      </w:r>
+    </w:p>
+    <w:p>
+      <w:pPr>
+        <w:spacing w:after="0" w:line="360" w:lineRule="auto"/>
+      </w:pPr>
+      <w:r>
+        <w:lastRenderedPageBreak/>
+        <w:t>In addition, the algorithm also requires specifying the number of clusters and must initialize the center of each cluster reasonably</w:t>
+      </w:r>
+      <w:r>
+        <w:t xml:space="preserve"> in order to have a optimal result</w:t>
       </w:r>
       <w:r>
         <w:t>.</w:t>
       </w:r>
-      <w:r>
-        <w:t xml:space="preserve"> </w:t>
-      </w:r>
-      <w:r>
-        <w:t xml:space="preserve">The </w:t>
-      </w:r>
-      <w:r>
-        <w:rPr>
-          <w:i/>
-        </w:rPr>
-        <w:t>error</w:t>
-      </w:r>
-      <w:r>
-        <w:t xml:space="preserve"> will gradually converge to 0 as we increase the number of clusters, but so the </w:t>
-      </w:r>
-      <w:r>
-        <w:rPr>
-          <w:i/>
-        </w:rPr>
-        <w:t>penalty</w:t>
-      </w:r>
-      <w:r>
-        <w:t xml:space="preserve"> will increase</w:t>
-      </w:r>
-      <w:r>
-        <w:t xml:space="preserve">. </w:t>
-      </w:r>
-      <w:r>
-        <w:t xml:space="preserve">Balancing these two quantities will give us the </w:t>
-      </w:r>
-      <w:r>
-        <w:t>optimal result</w:t>
-      </w:r>
-      <w:r>
-        <w:t xml:space="preserve">. </w:t>
-      </w:r>
-      <w:r>
-        <w:t xml:space="preserve">This solution is called </w:t>
-      </w:r>
-      <w:r>
-        <w:rPr>
-          <w:i/>
-        </w:rPr>
-        <w:t>X-means</w:t>
-      </w:r>
-      <w:r>
-        <w:t>, a variant of K-means</w:t>
-      </w:r>
-      <w:r>
-        <w:rPr>
-          <w:vertAlign w:val="superscript"/>
-        </w:rPr>
-        <w:t>[</w:t>
-      </w:r>
-      <w:r>
-        <w:rPr>
-          <w:vertAlign w:val="superscript"/>
-        </w:rPr>
-        <w:t>14</w:t>
-      </w:r>
-      <w:r>
-        <w:rPr>
-          <w:vertAlign w:val="superscript"/>
-        </w:rPr>
-        <w:t>]</w:t>
-      </w:r>
-    </w:p>
-    <w:p>
-      <w:pPr>
-        <w:pStyle w:val="Heading1"/>
-      </w:pPr>
-      <w:bookmarkStart w:id="13" w:name="_Toc112021350"/>
-      <w:r>
-        <w:t>Conclusion</w:t>
-      </w:r>
-      <w:bookmarkEnd w:id="13"/>
-    </w:p>
-    <w:p>
-      <w:pPr>
-        <w:spacing w:after="0" w:line="360" w:lineRule="auto"/>
-      </w:pPr>
-      <w:r>
-        <w:t xml:space="preserve">The advantage of this project is that it is easy to install, and the accuracy is quite high for separate data. However, for overlapping data, the accuracy will not be high. This is a drawback of the </w:t>
-      </w:r>
-      <w:r>
-        <w:t>K</w:t>
-      </w:r>
-      <w:r>
-        <w:t>-means algorithm.</w:t>
-      </w:r>
-    </w:p>
-    <w:p>
-      <w:pPr>
-        <w:spacing w:after="0" w:line="360" w:lineRule="auto"/>
-      </w:pPr>
-      <w:r>
-        <w:t>In addition, the algorithm also requires specifying the number of clusters and must initialize the center of each cluster reasonably</w:t>
-      </w:r>
-      <w:r>
-        <w:t xml:space="preserve"> in order to have a optimal result</w:t>
-      </w:r>
-      <w:r>
-        <w:t>.</w:t>
-      </w:r>
-      <w:bookmarkStart w:id="14" w:name="_GoBack"/>
-      <w:bookmarkEnd w:id="14"/>
     </w:p>
     <w:p>
       <w:pPr>
@@ -6520,12 +6649,12 @@
         </w:numPr>
         <w:ind w:left="567" w:hanging="567"/>
       </w:pPr>
-      <w:bookmarkStart w:id="15" w:name="_Toc112021351"/>
+      <w:bookmarkStart w:id="14" w:name="_Toc112021351"/>
       <w:r>
         <w:lastRenderedPageBreak/>
         <w:t>References</w:t>
       </w:r>
-      <w:bookmarkEnd w:id="15"/>
+      <w:bookmarkEnd w:id="14"/>
     </w:p>
     <w:p>
       <w:pPr>
@@ -6553,7 +6682,13 @@
         <w:t xml:space="preserve"> (2016, December 26). Bài 1: Giới thiệu về</w:t>
       </w:r>
       <w:r>
-        <w:t xml:space="preserve"> Machine Learning. Retrieved from </w:t>
+        <w:t xml:space="preserve"> Machine Learning</w:t>
+      </w:r>
+      <w:r>
+        <w:t>/Lesson 1: Introduction to Machine Learning</w:t>
+      </w:r>
+      <w:r>
+        <w:t xml:space="preserve">. Retrieved from </w:t>
       </w:r>
       <w:hyperlink r:id="rId21" w:history="1">
         <w:r>
@@ -6626,7 +6761,16 @@
         <w:t>r 27). Bài 2: Phân nhóm các thuậ</w:t>
       </w:r>
       <w:r>
-        <w:t xml:space="preserve">t toán Machine Learning. Retrieved from </w:t>
+        <w:t>t toán Machine Learning</w:t>
+      </w:r>
+      <w:r>
+        <w:t>/</w:t>
+      </w:r>
+      <w:r>
+        <w:t>Grouping of Machine Learning Algorithms</w:t>
+      </w:r>
+      <w:r>
+        <w:t xml:space="preserve">. Retrieved from </w:t>
       </w:r>
       <w:hyperlink r:id="rId22" w:history="1">
         <w:r>
@@ -6660,6 +6804,12 @@
         <w:t>Nguyễn Văn Hiếu ( 2018 October 2) Hướng dẫn sử dụng thư viện Pandas trong Python</w:t>
       </w:r>
       <w:r>
+        <w:t>/</w:t>
+      </w:r>
+      <w:r>
+        <w:t xml:space="preserve"> Instructions for using the Pandas library in Python</w:t>
+      </w:r>
+      <w:r>
         <w:t>.</w:t>
       </w:r>
       <w:r>
@@ -6697,7 +6847,16 @@
         <w:t>Máy học cho người Việ</w:t>
       </w:r>
       <w:r>
-        <w:t xml:space="preserve">t ( 2017 June 1) Numpy. </w:t>
+        <w:t>t</w:t>
+      </w:r>
+      <w:r>
+        <w:t>/</w:t>
+      </w:r>
+      <w:r>
+        <w:t>Machine learning for Vietnamese</w:t>
+      </w:r>
+      <w:r>
+        <w:t xml:space="preserve"> ( 2017 June 1) Numpy. </w:t>
       </w:r>
       <w:r>
         <w:t xml:space="preserve">Retrieved from </w:t>
@@ -6732,7 +6891,13 @@
         </w:rPr>
       </w:pPr>
       <w:r>
-        <w:t>Máy học cho người Việt ( 2017 June 1) Bắt đầu học Scikit-learn</w:t>
+        <w:t>Máy học cho người Việt</w:t>
+      </w:r>
+      <w:r>
+        <w:t>/Machine learning for Vietnamese</w:t>
+      </w:r>
+      <w:r>
+        <w:t xml:space="preserve"> ( 2017 June 1) Bắt đầu học Scikit-learn</w:t>
       </w:r>
       <w:r>
         <w:t xml:space="preserve">. </w:t>
@@ -6769,7 +6934,19 @@
         </w:rPr>
       </w:pPr>
       <w:r>
-        <w:t>Nguyễn Văn Hải Vẽ đồ thị sử dụng Mathplotlib</w:t>
+        <w:t>Nguyễn Văn Hải</w:t>
+      </w:r>
+      <w:r>
+        <w:t>.</w:t>
+      </w:r>
+      <w:r>
+        <w:t xml:space="preserve"> Vẽ đồ thị sử dụng Mathplotlib</w:t>
+      </w:r>
+      <w:r>
+        <w:t>/</w:t>
+      </w:r>
+      <w:r>
+        <w:t>Plotting using Matplotlib</w:t>
       </w:r>
       <w:r>
         <w:t>.</w:t>
@@ -6820,6 +6997,7 @@
         <w:jc w:val="left"/>
       </w:pPr>
       <w:r>
+        <w:lastRenderedPageBreak/>
         <w:t>MacQueen, J. (1967, June). Some methods for classification and analysis of multivariate observations. In Proceedings of the fifth Berkeley symposium on mathematical statistics and probability (Vol. 1, No. 14, pp. 281-297).</w:t>
       </w:r>
     </w:p>
@@ -6838,14 +7016,31 @@
         <w:jc w:val="left"/>
       </w:pPr>
       <w:r>
-        <w:t xml:space="preserve">Tiep Vu. (2017, January 1). Bài 4: K-means Clustering. Retrieved from </w:t>
+        <w:t>Tiep Vu. (2017, January 1). Bài 4: K-means Clustering</w:t>
+      </w:r>
+      <w:bookmarkStart w:id="15" w:name="_GoBack"/>
+      <w:bookmarkEnd w:id="15"/>
+      <w:r>
+        <w:t xml:space="preserve">. Retrieved from </w:t>
       </w:r>
       <w:hyperlink r:id="rId27" w:history="1">
         <w:r>
           <w:rPr>
             <w:rStyle w:val="Hyperlink"/>
           </w:rPr>
-          <w:t>https://machinelearningcoban.com/2017/01/01/kmeans/</w:t>
+          <w:t>https://machinelearningcoban.com/2017</w:t>
+        </w:r>
+        <w:r>
+          <w:rPr>
+            <w:rStyle w:val="Hyperlink"/>
+          </w:rPr>
+          <w:t>/</w:t>
+        </w:r>
+        <w:r>
+          <w:rPr>
+            <w:rStyle w:val="Hyperlink"/>
+          </w:rPr>
+          <w:t>01/01/kmeans/</w:t>
         </w:r>
       </w:hyperlink>
     </w:p>
@@ -6916,7 +7111,6 @@
         <w:jc w:val="left"/>
       </w:pPr>
       <w:r>
-        <w:lastRenderedPageBreak/>
         <w:t xml:space="preserve">Pelleg, D., &amp; Moore, A. (2000). </w:t>
       </w:r>
       <w:r>
@@ -6930,6 +7124,24 @@
       </w:r>
       <w:r>
         <w:t xml:space="preserve"> Carnegie Mellon University, Pittsburgh, PA.</w:t>
+      </w:r>
+    </w:p>
+    <w:p>
+      <w:pPr>
+        <w:pStyle w:val="ListParagraph"/>
+        <w:numPr>
+          <w:ilvl w:val="0"/>
+          <w:numId w:val="3"/>
+        </w:numPr>
+        <w:tabs>
+          <w:tab w:val="left" w:pos="567"/>
+        </w:tabs>
+        <w:spacing w:after="0" w:line="360" w:lineRule="auto"/>
+        <w:ind w:left="567" w:hanging="567"/>
+        <w:jc w:val="left"/>
+      </w:pPr>
+      <w:r>
+        <w:t>Iliassich, L. (2016, May 19). Clustering algorithms: From start to state of the art. Toptal Engineering Blog. https://www.toptal.com/machine-learning/clustering-algorithms</w:t>
       </w:r>
     </w:p>
     <w:sectPr>
@@ -7020,7 +7232,7 @@
           <w:rPr>
             <w:noProof/>
           </w:rPr>
-          <w:t>15</w:t>
+          <w:t>10</w:t>
         </w:r>
         <w:r>
           <w:rPr>
@@ -8470,6 +8682,7 @@
   <w:style w:type="character" w:default="1" w:styleId="DefaultParagraphFont">
     <w:name w:val="Default Paragraph Font"/>
     <w:uiPriority w:val="1"/>
+    <w:semiHidden/>
     <w:unhideWhenUsed/>
   </w:style>
   <w:style w:type="table" w:default="1" w:styleId="TableNormal">
@@ -8835,544 +9048,19 @@
       <w:sz w:val="24"/>
     </w:rPr>
   </w:style>
-</w:styles>
-</file>
-
-<file path=word/glossary/document.xml><?xml version="1.0" encoding="utf-8"?>
-<w:glossaryDocument xmlns:wpc="http://schemas.microsoft.com/office/word/2010/wordprocessingCanvas" xmlns:cx="http://schemas.microsoft.com/office/drawing/2014/chartex" xmlns:mc="http://schemas.openxmlformats.org/markup-compatibility/2006" xmlns:o="urn:schemas-microsoft-com:office:office" xmlns:r="http://schemas.openxmlformats.org/officeDocument/2006/relationships" xmlns:m="http://schemas.openxmlformats.org/officeDocument/2006/math" xmlns:v="urn:schemas-microsoft-com:vml" xmlns:wp14="http://schemas.microsoft.com/office/word/2010/wordprocessingDrawing" xmlns:wp="http://schemas.openxmlformats.org/drawingml/2006/wordprocessingDrawing" xmlns:w10="urn:schemas-microsoft-com:office:word" xmlns:w="http://schemas.openxmlformats.org/wordprocessingml/2006/main" xmlns:w14="http://schemas.microsoft.com/office/word/2010/wordml" xmlns:w15="http://schemas.microsoft.com/office/word/2012/wordml" xmlns:w16se="http://schemas.microsoft.com/office/word/2015/wordml/symex" xmlns:wpg="http://schemas.microsoft.com/office/word/2010/wordprocessingGroup" xmlns:wpi="http://schemas.microsoft.com/office/word/2010/wordprocessingInk" xmlns:wne="http://schemas.microsoft.com/office/word/2006/wordml" xmlns:wps="http://schemas.microsoft.com/office/word/2010/wordprocessingShape" mc:Ignorable="w14 w15 w16se wp14"/>
-</file>
-
-<file path=word/glossary/fontTable.xml><?xml version="1.0" encoding="utf-8"?>
-<w:fonts xmlns:mc="http://schemas.openxmlformats.org/markup-compatibility/2006" xmlns:r="http://schemas.openxmlformats.org/officeDocument/2006/relationships" xmlns:w="http://schemas.openxmlformats.org/wordprocessingml/2006/main" xmlns:w14="http://schemas.microsoft.com/office/word/2010/wordml" xmlns:w15="http://schemas.microsoft.com/office/word/2012/wordml" xmlns:w16se="http://schemas.microsoft.com/office/word/2015/wordml/symex" mc:Ignorable="w14 w15 w16se">
-  <w:font w:name="Times New Roman">
-    <w:panose1 w:val="02020603050405020304"/>
-    <w:charset w:val="00"/>
-    <w:family w:val="roman"/>
-    <w:pitch w:val="variable"/>
-    <w:sig w:usb0="E0002AFF" w:usb1="C0007843" w:usb2="00000009" w:usb3="00000000" w:csb0="000001FF" w:csb1="00000000"/>
-  </w:font>
-  <w:font w:name="Symbol">
-    <w:panose1 w:val="05050102010706020507"/>
-    <w:charset w:val="02"/>
-    <w:family w:val="roman"/>
-    <w:pitch w:val="variable"/>
-    <w:sig w:usb0="00000000" w:usb1="10000000" w:usb2="00000000" w:usb3="00000000" w:csb0="80000000" w:csb1="00000000"/>
-  </w:font>
-  <w:font w:name="Courier New">
-    <w:panose1 w:val="02070309020205020404"/>
-    <w:charset w:val="00"/>
-    <w:family w:val="modern"/>
-    <w:pitch w:val="fixed"/>
-    <w:sig w:usb0="E0002EFF" w:usb1="C0007843" w:usb2="00000009" w:usb3="00000000" w:csb0="000001FF" w:csb1="00000000"/>
-  </w:font>
-  <w:font w:name="Wingdings">
-    <w:panose1 w:val="05000000000000000000"/>
-    <w:charset w:val="02"/>
-    <w:family w:val="auto"/>
-    <w:pitch w:val="variable"/>
-    <w:sig w:usb0="00000000" w:usb1="10000000" w:usb2="00000000" w:usb3="00000000" w:csb0="80000000" w:csb1="00000000"/>
-  </w:font>
-  <w:font w:name="Calibri">
-    <w:panose1 w:val="020F0502020204030204"/>
-    <w:charset w:val="00"/>
-    <w:family w:val="swiss"/>
-    <w:pitch w:val="variable"/>
-    <w:sig w:usb0="E0002AFF" w:usb1="4000ACFF" w:usb2="00000001" w:usb3="00000000" w:csb0="000001FF" w:csb1="00000000"/>
-  </w:font>
-  <w:font w:name="Calibri Light">
-    <w:panose1 w:val="020F0302020204030204"/>
-    <w:charset w:val="00"/>
-    <w:family w:val="swiss"/>
-    <w:pitch w:val="variable"/>
-    <w:sig w:usb0="A0002AEF" w:usb1="4000207B" w:usb2="00000000" w:usb3="00000000" w:csb0="000001FF" w:csb1="00000000"/>
-  </w:font>
-  <w:font w:name="Cambria Math">
-    <w:panose1 w:val="02040503050406030204"/>
-    <w:charset w:val="00"/>
-    <w:family w:val="roman"/>
-    <w:pitch w:val="variable"/>
-    <w:sig w:usb0="E00006FF" w:usb1="420024FF" w:usb2="02000000" w:usb3="00000000" w:csb0="0000019F" w:csb1="00000000"/>
-  </w:font>
-</w:fonts>
-</file>
-
-<file path=word/glossary/settings.xml><?xml version="1.0" encoding="utf-8"?>
-<w:settings xmlns:mc="http://schemas.openxmlformats.org/markup-compatibility/2006" xmlns:o="urn:schemas-microsoft-com:office:office" xmlns:r="http://schemas.openxmlformats.org/officeDocument/2006/relationships" xmlns:m="http://schemas.openxmlformats.org/officeDocument/2006/math" xmlns:v="urn:schemas-microsoft-com:vml" xmlns:w10="urn:schemas-microsoft-com:office:word" xmlns:w="http://schemas.openxmlformats.org/wordprocessingml/2006/main" xmlns:w14="http://schemas.microsoft.com/office/word/2010/wordml" xmlns:w15="http://schemas.microsoft.com/office/word/2012/wordml" xmlns:w16se="http://schemas.microsoft.com/office/word/2015/wordml/symex" xmlns:sl="http://schemas.openxmlformats.org/schemaLibrary/2006/main" mc:Ignorable="w14 w15 w16se">
-  <w:view w:val="normal"/>
-  <w:defaultTabStop w:val="720"/>
-  <w:characterSpacingControl w:val="doNotCompress"/>
-  <w:compat>
-    <w:useFELayout/>
-    <w:compatSetting w:name="compatibilityMode" w:uri="http://schemas.microsoft.com/office/word" w:val="15"/>
-    <w:compatSetting w:name="overrideTableStyleFontSizeAndJustification" w:uri="http://schemas.microsoft.com/office/word" w:val="1"/>
-    <w:compatSetting w:name="enableOpenTypeFeatures" w:uri="http://schemas.microsoft.com/office/word" w:val="1"/>
-    <w:compatSetting w:name="doNotFlipMirrorIndents" w:uri="http://schemas.microsoft.com/office/word" w:val="1"/>
-    <w:compatSetting w:name="differentiateMultirowTableHeaders" w:uri="http://schemas.microsoft.com/office/word" w:val="1"/>
-  </w:compat>
-  <w:rsids>
-    <w:rsidRoot w:val="0020080E"/>
-    <w:rsid w:val="0020080E"/>
-  </w:rsids>
-  <m:mathPr>
-    <m:mathFont m:val="Cambria Math"/>
-    <m:brkBin m:val="before"/>
-    <m:brkBinSub m:val="--"/>
-    <m:smallFrac m:val="0"/>
-    <m:dispDef/>
-    <m:lMargin m:val="0"/>
-    <m:rMargin m:val="0"/>
-    <m:defJc m:val="centerGroup"/>
-    <m:wrapIndent m:val="1440"/>
-    <m:intLim m:val="subSup"/>
-    <m:naryLim m:val="undOvr"/>
-  </m:mathPr>
-  <w:themeFontLang w:val="en-US"/>
-  <w:clrSchemeMapping w:bg1="light1" w:t1="dark1" w:bg2="light2" w:t2="dark2" w:accent1="accent1" w:accent2="accent2" w:accent3="accent3" w:accent4="accent4" w:accent5="accent5" w:accent6="accent6" w:hyperlink="hyperlink" w:followedHyperlink="followedHyperlink"/>
-  <w:decimalSymbol w:val="."/>
-  <w:listSeparator w:val=","/>
-  <w15:chartTrackingRefBased/>
-</w:settings>
-</file>
-
-<file path=word/glossary/styles.xml><?xml version="1.0" encoding="utf-8"?>
-<w:styles xmlns:mc="http://schemas.openxmlformats.org/markup-compatibility/2006" xmlns:r="http://schemas.openxmlformats.org/officeDocument/2006/relationships" xmlns:w="http://schemas.openxmlformats.org/wordprocessingml/2006/main" xmlns:w14="http://schemas.microsoft.com/office/word/2010/wordml" xmlns:w15="http://schemas.microsoft.com/office/word/2012/wordml" xmlns:w16se="http://schemas.microsoft.com/office/word/2015/wordml/symex" mc:Ignorable="w14 w15 w16se">
-  <w:docDefaults>
-    <w:rPrDefault>
-      <w:rPr>
-        <w:rFonts w:asciiTheme="minorHAnsi" w:eastAsiaTheme="minorEastAsia" w:hAnsiTheme="minorHAnsi" w:cstheme="minorBidi"/>
-        <w:sz w:val="22"/>
-        <w:szCs w:val="22"/>
-        <w:lang w:val="en-US" w:eastAsia="en-US" w:bidi="ar-SA"/>
-      </w:rPr>
-    </w:rPrDefault>
-    <w:pPrDefault>
-      <w:pPr>
-        <w:spacing w:after="160" w:line="259" w:lineRule="auto"/>
-      </w:pPr>
-    </w:pPrDefault>
-  </w:docDefaults>
-  <w:latentStyles w:defLockedState="0" w:defUIPriority="99" w:defSemiHidden="0" w:defUnhideWhenUsed="0" w:defQFormat="0" w:count="371">
-    <w:lsdException w:name="Normal" w:uiPriority="0" w:qFormat="1"/>
-    <w:lsdException w:name="heading 1" w:uiPriority="9" w:qFormat="1"/>
-    <w:lsdException w:name="heading 2" w:semiHidden="1" w:uiPriority="9" w:unhideWhenUsed="1" w:qFormat="1"/>
-    <w:lsdException w:name="heading 3" w:semiHidden="1" w:uiPriority="9" w:unhideWhenUsed="1" w:qFormat="1"/>
-    <w:lsdException w:name="heading 4" w:semiHidden="1" w:uiPriority="9" w:unhideWhenUsed="1" w:qFormat="1"/>
-    <w:lsdException w:name="heading 5" w:semiHidden="1" w:uiPriority="9" w:unhideWhenUsed="1" w:qFormat="1"/>
-    <w:lsdException w:name="heading 6" w:semiHidden="1" w:uiPriority="9" w:unhideWhenUsed="1" w:qFormat="1"/>
-    <w:lsdException w:name="heading 7" w:semiHidden="1" w:uiPriority="9" w:unhideWhenUsed="1" w:qFormat="1"/>
-    <w:lsdException w:name="heading 8" w:semiHidden="1" w:uiPriority="9" w:unhideWhenUsed="1" w:qFormat="1"/>
-    <w:lsdException w:name="heading 9" w:semiHidden="1" w:uiPriority="9" w:unhideWhenUsed="1" w:qFormat="1"/>
-    <w:lsdException w:name="index 1" w:semiHidden="1" w:unhideWhenUsed="1"/>
-    <w:lsdException w:name="index 2" w:semiHidden="1" w:unhideWhenUsed="1"/>
-    <w:lsdException w:name="index 3" w:semiHidden="1" w:unhideWhenUsed="1"/>
-    <w:lsdException w:name="index 4" w:semiHidden="1" w:unhideWhenUsed="1"/>
-    <w:lsdException w:name="index 5" w:semiHidden="1" w:unhideWhenUsed="1"/>
-    <w:lsdException w:name="index 6" w:semiHidden="1" w:unhideWhenUsed="1"/>
-    <w:lsdException w:name="index 7" w:semiHidden="1" w:unhideWhenUsed="1"/>
-    <w:lsdException w:name="index 8" w:semiHidden="1" w:unhideWhenUsed="1"/>
-    <w:lsdException w:name="index 9" w:semiHidden="1" w:unhideWhenUsed="1"/>
-    <w:lsdException w:name="toc 1" w:semiHidden="1" w:uiPriority="39" w:unhideWhenUsed="1"/>
-    <w:lsdException w:name="toc 2" w:semiHidden="1" w:uiPriority="39" w:unhideWhenUsed="1"/>
-    <w:lsdException w:name="toc 3" w:semiHidden="1" w:uiPriority="39" w:unhideWhenUsed="1"/>
-    <w:lsdException w:name="toc 4" w:semiHidden="1" w:uiPriority="39" w:unhideWhenUsed="1"/>
-    <w:lsdException w:name="toc 5" w:semiHidden="1" w:uiPriority="39" w:unhideWhenUsed="1"/>
-    <w:lsdException w:name="toc 6" w:semiHidden="1" w:uiPriority="39" w:unhideWhenUsed="1"/>
-    <w:lsdException w:name="toc 7" w:semiHidden="1" w:uiPriority="39" w:unhideWhenUsed="1"/>
-    <w:lsdException w:name="toc 8" w:semiHidden="1" w:uiPriority="39" w:unhideWhenUsed="1"/>
-    <w:lsdException w:name="toc 9" w:semiHidden="1" w:uiPriority="39" w:unhideWhenUsed="1"/>
-    <w:lsdException w:name="Normal Indent" w:semiHidden="1" w:unhideWhenUsed="1"/>
-    <w:lsdException w:name="footnote text" w:semiHidden="1" w:unhideWhenUsed="1"/>
-    <w:lsdException w:name="annotation text" w:semiHidden="1" w:unhideWhenUsed="1"/>
-    <w:lsdException w:name="header" w:semiHidden="1" w:unhideWhenUsed="1"/>
-    <w:lsdException w:name="footer" w:semiHidden="1" w:unhideWhenUsed="1"/>
-    <w:lsdException w:name="index heading" w:semiHidden="1" w:unhideWhenUsed="1"/>
-    <w:lsdException w:name="caption" w:semiHidden="1" w:uiPriority="35" w:unhideWhenUsed="1" w:qFormat="1"/>
-    <w:lsdException w:name="table of figures" w:semiHidden="1" w:unhideWhenUsed="1"/>
-    <w:lsdException w:name="envelope address" w:semiHidden="1" w:unhideWhenUsed="1"/>
-    <w:lsdException w:name="envelope return" w:semiHidden="1" w:unhideWhenUsed="1"/>
-    <w:lsdException w:name="footnote reference" w:semiHidden="1" w:unhideWhenUsed="1"/>
-    <w:lsdException w:name="annotation reference" w:semiHidden="1" w:unhideWhenUsed="1"/>
-    <w:lsdException w:name="line number" w:semiHidden="1" w:unhideWhenUsed="1"/>
-    <w:lsdException w:name="page number" w:semiHidden="1" w:unhideWhenUsed="1"/>
-    <w:lsdException w:name="endnote reference" w:semiHidden="1" w:unhideWhenUsed="1"/>
-    <w:lsdException w:name="endnote text" w:semiHidden="1" w:unhideWhenUsed="1"/>
-    <w:lsdException w:name="table of authorities" w:semiHidden="1" w:unhideWhenUsed="1"/>
-    <w:lsdException w:name="macro" w:semiHidden="1" w:unhideWhenUsed="1"/>
-    <w:lsdException w:name="toa heading" w:semiHidden="1" w:unhideWhenUsed="1"/>
-    <w:lsdException w:name="List" w:semiHidden="1" w:unhideWhenUsed="1"/>
-    <w:lsdException w:name="List Bullet" w:semiHidden="1" w:unhideWhenUsed="1"/>
-    <w:lsdException w:name="List Number" w:semiHidden="1" w:unhideWhenUsed="1"/>
-    <w:lsdException w:name="List 2" w:semiHidden="1" w:unhideWhenUsed="1"/>
-    <w:lsdException w:name="List 3" w:semiHidden="1" w:unhideWhenUsed="1"/>
-    <w:lsdException w:name="List 4" w:semiHidden="1" w:unhideWhenUsed="1"/>
-    <w:lsdException w:name="List 5" w:semiHidden="1" w:unhideWhenUsed="1"/>
-    <w:lsdException w:name="List Bullet 2" w:semiHidden="1" w:unhideWhenUsed="1"/>
-    <w:lsdException w:name="List Bullet 3" w:semiHidden="1" w:unhideWhenUsed="1"/>
-    <w:lsdException w:name="List Bullet 4" w:semiHidden="1" w:unhideWhenUsed="1"/>
-    <w:lsdException w:name="List Bullet 5" w:semiHidden="1" w:unhideWhenUsed="1"/>
-    <w:lsdException w:name="List Number 2" w:semiHidden="1" w:unhideWhenUsed="1"/>
-    <w:lsdException w:name="List Number 3" w:semiHidden="1" w:unhideWhenUsed="1"/>
-    <w:lsdException w:name="List Number 4" w:semiHidden="1" w:unhideWhenUsed="1"/>
-    <w:lsdException w:name="List Number 5" w:semiHidden="1" w:unhideWhenUsed="1"/>
-    <w:lsdException w:name="Title" w:uiPriority="10" w:qFormat="1"/>
-    <w:lsdException w:name="Closing" w:semiHidden="1" w:unhideWhenUsed="1"/>
-    <w:lsdException w:name="Signature" w:semiHidden="1" w:unhideWhenUsed="1"/>
-    <w:lsdException w:name="Default Paragraph Font" w:semiHidden="1" w:uiPriority="1" w:unhideWhenUsed="1"/>
-    <w:lsdException w:name="Body Text" w:semiHidden="1" w:unhideWhenUsed="1"/>
-    <w:lsdException w:name="Body Text Indent" w:semiHidden="1" w:unhideWhenUsed="1"/>
-    <w:lsdException w:name="List Continue" w:semiHidden="1" w:unhideWhenUsed="1"/>
-    <w:lsdException w:name="List Continue 2" w:semiHidden="1" w:unhideWhenUsed="1"/>
-    <w:lsdException w:name="List Continue 3" w:semiHidden="1" w:unhideWhenUsed="1"/>
-    <w:lsdException w:name="List Continue 4" w:semiHidden="1" w:unhideWhenUsed="1"/>
-    <w:lsdException w:name="List Continue 5" w:semiHidden="1" w:unhideWhenUsed="1"/>
-    <w:lsdException w:name="Message Header" w:semiHidden="1" w:unhideWhenUsed="1"/>
-    <w:lsdException w:name="Subtitle" w:uiPriority="11" w:qFormat="1"/>
-    <w:lsdException w:name="Salutation" w:semiHidden="1" w:unhideWhenUsed="1"/>
-    <w:lsdException w:name="Date" w:semiHidden="1" w:unhideWhenUsed="1"/>
-    <w:lsdException w:name="Body Text First Indent" w:semiHidden="1" w:unhideWhenUsed="1"/>
-    <w:lsdException w:name="Body Text First Indent 2" w:semiHidden="1" w:unhideWhenUsed="1"/>
-    <w:lsdException w:name="Note Heading" w:semiHidden="1" w:unhideWhenUsed="1"/>
-    <w:lsdException w:name="Body Text 2" w:semiHidden="1" w:unhideWhenUsed="1"/>
-    <w:lsdException w:name="Body Text 3" w:semiHidden="1" w:unhideWhenUsed="1"/>
-    <w:lsdException w:name="Body Text Indent 2" w:semiHidden="1" w:unhideWhenUsed="1"/>
-    <w:lsdException w:name="Body Text Indent 3" w:semiHidden="1" w:unhideWhenUsed="1"/>
-    <w:lsdException w:name="Block Text" w:semiHidden="1" w:unhideWhenUsed="1"/>
-    <w:lsdException w:name="Hyperlink" w:semiHidden="1" w:unhideWhenUsed="1"/>
-    <w:lsdException w:name="FollowedHyperlink" w:semiHidden="1" w:unhideWhenUsed="1"/>
-    <w:lsdException w:name="Strong" w:uiPriority="22" w:qFormat="1"/>
-    <w:lsdException w:name="Emphasis" w:uiPriority="20" w:qFormat="1"/>
-    <w:lsdException w:name="Document Map" w:semiHidden="1" w:unhideWhenUsed="1"/>
-    <w:lsdException w:name="Plain Text" w:semiHidden="1" w:unhideWhenUsed="1"/>
-    <w:lsdException w:name="E-mail Signature" w:semiHidden="1" w:unhideWhenUsed="1"/>
-    <w:lsdException w:name="HTML Top of Form" w:semiHidden="1" w:unhideWhenUsed="1"/>
-    <w:lsdException w:name="HTML Bottom of Form" w:semiHidden="1" w:unhideWhenUsed="1"/>
-    <w:lsdException w:name="Normal (Web)" w:semiHidden="1" w:unhideWhenUsed="1"/>
-    <w:lsdException w:name="HTML Acronym" w:semiHidden="1" w:unhideWhenUsed="1"/>
-    <w:lsdException w:name="HTML Address" w:semiHidden="1" w:unhideWhenUsed="1"/>
-    <w:lsdException w:name="HTML Cite" w:semiHidden="1" w:unhideWhenUsed="1"/>
-    <w:lsdException w:name="HTML Code" w:semiHidden="1" w:unhideWhenUsed="1"/>
-    <w:lsdException w:name="HTML Definition" w:semiHidden="1" w:unhideWhenUsed="1"/>
-    <w:lsdException w:name="HTML Keyboard" w:semiHidden="1" w:unhideWhenUsed="1"/>
-    <w:lsdException w:name="HTML Preformatted" w:semiHidden="1" w:unhideWhenUsed="1"/>
-    <w:lsdException w:name="HTML Sample" w:semiHidden="1" w:unhideWhenUsed="1"/>
-    <w:lsdException w:name="HTML Typewriter" w:semiHidden="1" w:unhideWhenUsed="1"/>
-    <w:lsdException w:name="HTML Variable" w:semiHidden="1" w:unhideWhenUsed="1"/>
-    <w:lsdException w:name="Normal Table" w:semiHidden="1" w:unhideWhenUsed="1"/>
-    <w:lsdException w:name="annotation subject" w:semiHidden="1" w:unhideWhenUsed="1"/>
-    <w:lsdException w:name="No List" w:semiHidden="1" w:unhideWhenUsed="1"/>
-    <w:lsdException w:name="Outline List 1" w:semiHidden="1" w:unhideWhenUsed="1"/>
-    <w:lsdException w:name="Outline List 2" w:semiHidden="1" w:unhideWhenUsed="1"/>
-    <w:lsdException w:name="Outline List 3" w:semiHidden="1" w:unhideWhenUsed="1"/>
-    <w:lsdException w:name="Table Simple 1" w:semiHidden="1" w:unhideWhenUsed="1"/>
-    <w:lsdException w:name="Table Simple 2" w:semiHidden="1" w:unhideWhenUsed="1"/>
-    <w:lsdException w:name="Table Simple 3" w:semiHidden="1" w:unhideWhenUsed="1"/>
-    <w:lsdException w:name="Table Classic 1" w:semiHidden="1" w:unhideWhenUsed="1"/>
-    <w:lsdException w:name="Table Classic 2" w:semiHidden="1" w:unhideWhenUsed="1"/>
-    <w:lsdException w:name="Table Classic 3" w:semiHidden="1" w:unhideWhenUsed="1"/>
-    <w:lsdException w:name="Table Classic 4" w:semiHidden="1" w:unhideWhenUsed="1"/>
-    <w:lsdException w:name="Table Colorful 1" w:semiHidden="1" w:unhideWhenUsed="1"/>
-    <w:lsdException w:name="Table Colorful 2" w:semiHidden="1" w:unhideWhenUsed="1"/>
-    <w:lsdException w:name="Table Colorful 3" w:semiHidden="1" w:unhideWhenUsed="1"/>
-    <w:lsdException w:name="Table Columns 1" w:semiHidden="1" w:unhideWhenUsed="1"/>
-    <w:lsdException w:name="Table Columns 2" w:semiHidden="1" w:unhideWhenUsed="1"/>
-    <w:lsdException w:name="Table Columns 3" w:semiHidden="1" w:unhideWhenUsed="1"/>
-    <w:lsdException w:name="Table Columns 4" w:semiHidden="1" w:unhideWhenUsed="1"/>
-    <w:lsdException w:name="Table Columns 5" w:semiHidden="1" w:unhideWhenUsed="1"/>
-    <w:lsdException w:name="Table Grid 1" w:semiHidden="1" w:unhideWhenUsed="1"/>
-    <w:lsdException w:name="Table Grid 2" w:semiHidden="1" w:unhideWhenUsed="1"/>
-    <w:lsdException w:name="Table Grid 3" w:semiHidden="1" w:unhideWhenUsed="1"/>
-    <w:lsdException w:name="Table Grid 4" w:semiHidden="1" w:unhideWhenUsed="1"/>
-    <w:lsdException w:name="Table Grid 5" w:semiHidden="1" w:unhideWhenUsed="1"/>
-    <w:lsdException w:name="Table Grid 6" w:semiHidden="1" w:unhideWhenUsed="1"/>
-    <w:lsdException w:name="Table Grid 7" w:semiHidden="1" w:unhideWhenUsed="1"/>
-    <w:lsdException w:name="Table Grid 8" w:semiHidden="1" w:unhideWhenUsed="1"/>
-    <w:lsdException w:name="Table List 1" w:semiHidden="1" w:unhideWhenUsed="1"/>
-    <w:lsdException w:name="Table List 2" w:semiHidden="1" w:unhideWhenUsed="1"/>
-    <w:lsdException w:name="Table List 3" w:semiHidden="1" w:unhideWhenUsed="1"/>
-    <w:lsdException w:name="Table List 4" w:semiHidden="1" w:unhideWhenUsed="1"/>
-    <w:lsdException w:name="Table List 5" w:semiHidden="1" w:unhideWhenUsed="1"/>
-    <w:lsdException w:name="Table List 6" w:semiHidden="1" w:unhideWhenUsed="1"/>
-    <w:lsdException w:name="Table List 7" w:semiHidden="1" w:unhideWhenUsed="1"/>
-    <w:lsdException w:name="Table List 8" w:semiHidden="1" w:unhideWhenUsed="1"/>
-    <w:lsdException w:name="Table 3D effects 1" w:semiHidden="1" w:unhideWhenUsed="1"/>
-    <w:lsdException w:name="Table 3D effects 2" w:semiHidden="1" w:unhideWhenUsed="1"/>
-    <w:lsdException w:name="Table 3D effects 3" w:semiHidden="1" w:unhideWhenUsed="1"/>
-    <w:lsdException w:name="Table Contemporary" w:semiHidden="1" w:unhideWhenUsed="1"/>
-    <w:lsdException w:name="Table Elegant" w:semiHidden="1" w:unhideWhenUsed="1"/>
-    <w:lsdException w:name="Table Professional" w:semiHidden="1" w:unhideWhenUsed="1"/>
-    <w:lsdException w:name="Table Subtle 1" w:semiHidden="1" w:unhideWhenUsed="1"/>
-    <w:lsdException w:name="Table Subtle 2" w:semiHidden="1" w:unhideWhenUsed="1"/>
-    <w:lsdException w:name="Table Web 1" w:semiHidden="1" w:unhideWhenUsed="1"/>
-    <w:lsdException w:name="Table Web 2" w:semiHidden="1" w:unhideWhenUsed="1"/>
-    <w:lsdException w:name="Table Web 3" w:semiHidden="1" w:unhideWhenUsed="1"/>
-    <w:lsdException w:name="Balloon Text" w:semiHidden="1" w:unhideWhenUsed="1"/>
-    <w:lsdException w:name="Table Grid" w:uiPriority="39"/>
-    <w:lsdException w:name="Table Theme" w:semiHidden="1" w:unhideWhenUsed="1"/>
-    <w:lsdException w:name="Placeholder Text" w:semiHidden="1"/>
-    <w:lsdException w:name="No Spacing" w:uiPriority="1" w:qFormat="1"/>
-    <w:lsdException w:name="Light Shading" w:uiPriority="60"/>
-    <w:lsdException w:name="Light List" w:uiPriority="61"/>
-    <w:lsdException w:name="Light Grid" w:uiPriority="62"/>
-    <w:lsdException w:name="Medium Shading 1" w:uiPriority="63"/>
-    <w:lsdException w:name="Medium Shading 2" w:uiPriority="64"/>
-    <w:lsdException w:name="Medium List 1" w:uiPriority="65"/>
-    <w:lsdException w:name="Medium List 2" w:uiPriority="66"/>
-    <w:lsdException w:name="Medium Grid 1" w:uiPriority="67"/>
-    <w:lsdException w:name="Medium Grid 2" w:uiPriority="68"/>
-    <w:lsdException w:name="Medium Grid 3" w:uiPriority="69"/>
-    <w:lsdException w:name="Dark List" w:uiPriority="70"/>
-    <w:lsdException w:name="Colorful Shading" w:uiPriority="71"/>
-    <w:lsdException w:name="Colorful List" w:uiPriority="72"/>
-    <w:lsdException w:name="Colorful Grid" w:uiPriority="73"/>
-    <w:lsdException w:name="Light Shading Accent 1" w:uiPriority="60"/>
-    <w:lsdException w:name="Light List Accent 1" w:uiPriority="61"/>
-    <w:lsdException w:name="Light Grid Accent 1" w:uiPriority="62"/>
-    <w:lsdException w:name="Medium Shading 1 Accent 1" w:uiPriority="63"/>
-    <w:lsdException w:name="Medium Shading 2 Accent 1" w:uiPriority="64"/>
-    <w:lsdException w:name="Medium List 1 Accent 1" w:uiPriority="65"/>
-    <w:lsdException w:name="Revision" w:semiHidden="1"/>
-    <w:lsdException w:name="List Paragraph" w:uiPriority="34" w:qFormat="1"/>
-    <w:lsdException w:name="Quote" w:uiPriority="29" w:qFormat="1"/>
-    <w:lsdException w:name="Intense Quote" w:uiPriority="30" w:qFormat="1"/>
-    <w:lsdException w:name="Medium List 2 Accent 1" w:uiPriority="66"/>
-    <w:lsdException w:name="Medium Grid 1 Accent 1" w:uiPriority="67"/>
-    <w:lsdException w:name="Medium Grid 2 Accent 1" w:uiPriority="68"/>
-    <w:lsdException w:name="Medium Grid 3 Accent 1" w:uiPriority="69"/>
-    <w:lsdException w:name="Dark List Accent 1" w:uiPriority="70"/>
-    <w:lsdException w:name="Colorful Shading Accent 1" w:uiPriority="71"/>
-    <w:lsdException w:name="Colorful List Accent 1" w:uiPriority="72"/>
-    <w:lsdException w:name="Colorful Grid Accent 1" w:uiPriority="73"/>
-    <w:lsdException w:name="Light Shading Accent 2" w:uiPriority="60"/>
-    <w:lsdException w:name="Light List Accent 2" w:uiPriority="61"/>
-    <w:lsdException w:name="Light Grid Accent 2" w:uiPriority="62"/>
-    <w:lsdException w:name="Medium Shading 1 Accent 2" w:uiPriority="63"/>
-    <w:lsdException w:name="Medium Shading 2 Accent 2" w:uiPriority="64"/>
-    <w:lsdException w:name="Medium List 1 Accent 2" w:uiPriority="65"/>
-    <w:lsdException w:name="Medium List 2 Accent 2" w:uiPriority="66"/>
-    <w:lsdException w:name="Medium Grid 1 Accent 2" w:uiPriority="67"/>
-    <w:lsdException w:name="Medium Grid 2 Accent 2" w:uiPriority="68"/>
-    <w:lsdException w:name="Medium Grid 3 Accent 2" w:uiPriority="69"/>
-    <w:lsdException w:name="Dark List Accent 2" w:uiPriority="70"/>
-    <w:lsdException w:name="Colorful Shading Accent 2" w:uiPriority="71"/>
-    <w:lsdException w:name="Colorful List Accent 2" w:uiPriority="72"/>
-    <w:lsdException w:name="Colorful Grid Accent 2" w:uiPriority="73"/>
-    <w:lsdException w:name="Light Shading Accent 3" w:uiPriority="60"/>
-    <w:lsdException w:name="Light List Accent 3" w:uiPriority="61"/>
-    <w:lsdException w:name="Light Grid Accent 3" w:uiPriority="62"/>
-    <w:lsdException w:name="Medium Shading 1 Accent 3" w:uiPriority="63"/>
-    <w:lsdException w:name="Medium Shading 2 Accent 3" w:uiPriority="64"/>
-    <w:lsdException w:name="Medium List 1 Accent 3" w:uiPriority="65"/>
-    <w:lsdException w:name="Medium List 2 Accent 3" w:uiPriority="66"/>
-    <w:lsdException w:name="Medium Grid 1 Accent 3" w:uiPriority="67"/>
-    <w:lsdException w:name="Medium Grid 2 Accent 3" w:uiPriority="68"/>
-    <w:lsdException w:name="Medium Grid 3 Accent 3" w:uiPriority="69"/>
-    <w:lsdException w:name="Dark List Accent 3" w:uiPriority="70"/>
-    <w:lsdException w:name="Colorful Shading Accent 3" w:uiPriority="71"/>
-    <w:lsdException w:name="Colorful List Accent 3" w:uiPriority="72"/>
-    <w:lsdException w:name="Colorful Grid Accent 3" w:uiPriority="73"/>
-    <w:lsdException w:name="Light Shading Accent 4" w:uiPriority="60"/>
-    <w:lsdException w:name="Light List Accent 4" w:uiPriority="61"/>
-    <w:lsdException w:name="Light Grid Accent 4" w:uiPriority="62"/>
-    <w:lsdException w:name="Medium Shading 1 Accent 4" w:uiPriority="63"/>
-    <w:lsdException w:name="Medium Shading 2 Accent 4" w:uiPriority="64"/>
-    <w:lsdException w:name="Medium List 1 Accent 4" w:uiPriority="65"/>
-    <w:lsdException w:name="Medium List 2 Accent 4" w:uiPriority="66"/>
-    <w:lsdException w:name="Medium Grid 1 Accent 4" w:uiPriority="67"/>
-    <w:lsdException w:name="Medium Grid 2 Accent 4" w:uiPriority="68"/>
-    <w:lsdException w:name="Medium Grid 3 Accent 4" w:uiPriority="69"/>
-    <w:lsdException w:name="Dark List Accent 4" w:uiPriority="70"/>
-    <w:lsdException w:name="Colorful Shading Accent 4" w:uiPriority="71"/>
-    <w:lsdException w:name="Colorful List Accent 4" w:uiPriority="72"/>
-    <w:lsdException w:name="Colorful Grid Accent 4" w:uiPriority="73"/>
-    <w:lsdException w:name="Light Shading Accent 5" w:uiPriority="60"/>
-    <w:lsdException w:name="Light List Accent 5" w:uiPriority="61"/>
-    <w:lsdException w:name="Light Grid Accent 5" w:uiPriority="62"/>
-    <w:lsdException w:name="Medium Shading 1 Accent 5" w:uiPriority="63"/>
-    <w:lsdException w:name="Medium Shading 2 Accent 5" w:uiPriority="64"/>
-    <w:lsdException w:name="Medium List 1 Accent 5" w:uiPriority="65"/>
-    <w:lsdException w:name="Medium List 2 Accent 5" w:uiPriority="66"/>
-    <w:lsdException w:name="Medium Grid 1 Accent 5" w:uiPriority="67"/>
-    <w:lsdException w:name="Medium Grid 2 Accent 5" w:uiPriority="68"/>
-    <w:lsdException w:name="Medium Grid 3 Accent 5" w:uiPriority="69"/>
-    <w:lsdException w:name="Dark List Accent 5" w:uiPriority="70"/>
-    <w:lsdException w:name="Colorful Shading Accent 5" w:uiPriority="71"/>
-    <w:lsdException w:name="Colorful List Accent 5" w:uiPriority="72"/>
-    <w:lsdException w:name="Colorful Grid Accent 5" w:uiPriority="73"/>
-    <w:lsdException w:name="Light Shading Accent 6" w:uiPriority="60"/>
-    <w:lsdException w:name="Light List Accent 6" w:uiPriority="61"/>
-    <w:lsdException w:name="Light Grid Accent 6" w:uiPriority="62"/>
-    <w:lsdException w:name="Medium Shading 1 Accent 6" w:uiPriority="63"/>
-    <w:lsdException w:name="Medium Shading 2 Accent 6" w:uiPriority="64"/>
-    <w:lsdException w:name="Medium List 1 Accent 6" w:uiPriority="65"/>
-    <w:lsdException w:name="Medium List 2 Accent 6" w:uiPriority="66"/>
-    <w:lsdException w:name="Medium Grid 1 Accent 6" w:uiPriority="67"/>
-    <w:lsdException w:name="Medium Grid 2 Accent 6" w:uiPriority="68"/>
-    <w:lsdException w:name="Medium Grid 3 Accent 6" w:uiPriority="69"/>
-    <w:lsdException w:name="Dark List Accent 6" w:uiPriority="70"/>
-    <w:lsdException w:name="Colorful Shading Accent 6" w:uiPriority="71"/>
-    <w:lsdException w:name="Colorful List Accent 6" w:uiPriority="72"/>
-    <w:lsdException w:name="Colorful Grid Accent 6" w:uiPriority="73"/>
-    <w:lsdException w:name="Subtle Emphasis" w:uiPriority="19" w:qFormat="1"/>
-    <w:lsdException w:name="Intense Emphasis" w:uiPriority="21" w:qFormat="1"/>
-    <w:lsdException w:name="Subtle Reference" w:uiPriority="31" w:qFormat="1"/>
-    <w:lsdException w:name="Intense Reference" w:uiPriority="32" w:qFormat="1"/>
-    <w:lsdException w:name="Book Title" w:uiPriority="33" w:qFormat="1"/>
-    <w:lsdException w:name="Bibliography" w:semiHidden="1" w:uiPriority="37" w:unhideWhenUsed="1"/>
-    <w:lsdException w:name="TOC Heading" w:semiHidden="1" w:uiPriority="39" w:unhideWhenUsed="1" w:qFormat="1"/>
-    <w:lsdException w:name="Plain Table 1" w:uiPriority="41"/>
-    <w:lsdException w:name="Plain Table 2" w:uiPriority="42"/>
-    <w:lsdException w:name="Plain Table 3" w:uiPriority="43"/>
-    <w:lsdException w:name="Plain Table 4" w:uiPriority="44"/>
-    <w:lsdException w:name="Plain Table 5" w:uiPriority="45"/>
-    <w:lsdException w:name="Grid Table Light" w:uiPriority="40"/>
-    <w:lsdException w:name="Grid Table 1 Light" w:uiPriority="46"/>
-    <w:lsdException w:name="Grid Table 2" w:uiPriority="47"/>
-    <w:lsdException w:name="Grid Table 3" w:uiPriority="48"/>
-    <w:lsdException w:name="Grid Table 4" w:uiPriority="49"/>
-    <w:lsdException w:name="Grid Table 5 Dark" w:uiPriority="50"/>
-    <w:lsdException w:name="Grid Table 6 Colorful" w:uiPriority="51"/>
-    <w:lsdException w:name="Grid Table 7 Colorful" w:uiPriority="52"/>
-    <w:lsdException w:name="Grid Table 1 Light Accent 1" w:uiPriority="46"/>
-    <w:lsdException w:name="Grid Table 2 Accent 1" w:uiPriority="47"/>
-    <w:lsdException w:name="Grid Table 3 Accent 1" w:uiPriority="48"/>
-    <w:lsdException w:name="Grid Table 4 Accent 1" w:uiPriority="49"/>
-    <w:lsdException w:name="Grid Table 5 Dark Accent 1" w:uiPriority="50"/>
-    <w:lsdException w:name="Grid Table 6 Colorful Accent 1" w:uiPriority="51"/>
-    <w:lsdException w:name="Grid Table 7 Colorful Accent 1" w:uiPriority="52"/>
-    <w:lsdException w:name="Grid Table 1 Light Accent 2" w:uiPriority="46"/>
-    <w:lsdException w:name="Grid Table 2 Accent 2" w:uiPriority="47"/>
-    <w:lsdException w:name="Grid Table 3 Accent 2" w:uiPriority="48"/>
-    <w:lsdException w:name="Grid Table 4 Accent 2" w:uiPriority="49"/>
-    <w:lsdException w:name="Grid Table 5 Dark Accent 2" w:uiPriority="50"/>
-    <w:lsdException w:name="Grid Table 6 Colorful Accent 2" w:uiPriority="51"/>
-    <w:lsdException w:name="Grid Table 7 Colorful Accent 2" w:uiPriority="52"/>
-    <w:lsdException w:name="Grid Table 1 Light Accent 3" w:uiPriority="46"/>
-    <w:lsdException w:name="Grid Table 2 Accent 3" w:uiPriority="47"/>
-    <w:lsdException w:name="Grid Table 3 Accent 3" w:uiPriority="48"/>
-    <w:lsdException w:name="Grid Table 4 Accent 3" w:uiPriority="49"/>
-    <w:lsdException w:name="Grid Table 5 Dark Accent 3" w:uiPriority="50"/>
-    <w:lsdException w:name="Grid Table 6 Colorful Accent 3" w:uiPriority="51"/>
-    <w:lsdException w:name="Grid Table 7 Colorful Accent 3" w:uiPriority="52"/>
-    <w:lsdException w:name="Grid Table 1 Light Accent 4" w:uiPriority="46"/>
-    <w:lsdException w:name="Grid Table 2 Accent 4" w:uiPriority="47"/>
-    <w:lsdException w:name="Grid Table 3 Accent 4" w:uiPriority="48"/>
-    <w:lsdException w:name="Grid Table 4 Accent 4" w:uiPriority="49"/>
-    <w:lsdException w:name="Grid Table 5 Dark Accent 4" w:uiPriority="50"/>
-    <w:lsdException w:name="Grid Table 6 Colorful Accent 4" w:uiPriority="51"/>
-    <w:lsdException w:name="Grid Table 7 Colorful Accent 4" w:uiPriority="52"/>
-    <w:lsdException w:name="Grid Table 1 Light Accent 5" w:uiPriority="46"/>
-    <w:lsdException w:name="Grid Table 2 Accent 5" w:uiPriority="47"/>
-    <w:lsdException w:name="Grid Table 3 Accent 5" w:uiPriority="48"/>
-    <w:lsdException w:name="Grid Table 4 Accent 5" w:uiPriority="49"/>
-    <w:lsdException w:name="Grid Table 5 Dark Accent 5" w:uiPriority="50"/>
-    <w:lsdException w:name="Grid Table 6 Colorful Accent 5" w:uiPriority="51"/>
-    <w:lsdException w:name="Grid Table 7 Colorful Accent 5" w:uiPriority="52"/>
-    <w:lsdException w:name="Grid Table 1 Light Accent 6" w:uiPriority="46"/>
-    <w:lsdException w:name="Grid Table 2 Accent 6" w:uiPriority="47"/>
-    <w:lsdException w:name="Grid Table 3 Accent 6" w:uiPriority="48"/>
-    <w:lsdException w:name="Grid Table 4 Accent 6" w:uiPriority="49"/>
-    <w:lsdException w:name="Grid Table 5 Dark Accent 6" w:uiPriority="50"/>
-    <w:lsdException w:name="Grid Table 6 Colorful Accent 6" w:uiPriority="51"/>
-    <w:lsdException w:name="Grid Table 7 Colorful Accent 6" w:uiPriority="52"/>
-    <w:lsdException w:name="List Table 1 Light" w:uiPriority="46"/>
-    <w:lsdException w:name="List Table 2" w:uiPriority="47"/>
-    <w:lsdException w:name="List Table 3" w:uiPriority="48"/>
-    <w:lsdException w:name="List Table 4" w:uiPriority="49"/>
-    <w:lsdException w:name="List Table 5 Dark" w:uiPriority="50"/>
-    <w:lsdException w:name="List Table 6 Colorful" w:uiPriority="51"/>
-    <w:lsdException w:name="List Table 7 Colorful" w:uiPriority="52"/>
-    <w:lsdException w:name="List Table 1 Light Accent 1" w:uiPriority="46"/>
-    <w:lsdException w:name="List Table 2 Accent 1" w:uiPriority="47"/>
-    <w:lsdException w:name="List Table 3 Accent 1" w:uiPriority="48"/>
-    <w:lsdException w:name="List Table 4 Accent 1" w:uiPriority="49"/>
-    <w:lsdException w:name="List Table 5 Dark Accent 1" w:uiPriority="50"/>
-    <w:lsdException w:name="List Table 6 Colorful Accent 1" w:uiPriority="51"/>
-    <w:lsdException w:name="List Table 7 Colorful Accent 1" w:uiPriority="52"/>
-    <w:lsdException w:name="List Table 1 Light Accent 2" w:uiPriority="46"/>
-    <w:lsdException w:name="List Table 2 Accent 2" w:uiPriority="47"/>
-    <w:lsdException w:name="List Table 3 Accent 2" w:uiPriority="48"/>
-    <w:lsdException w:name="List Table 4 Accent 2" w:uiPriority="49"/>
-    <w:lsdException w:name="List Table 5 Dark Accent 2" w:uiPriority="50"/>
-    <w:lsdException w:name="List Table 6 Colorful Accent 2" w:uiPriority="51"/>
-    <w:lsdException w:name="List Table 7 Colorful Accent 2" w:uiPriority="52"/>
-    <w:lsdException w:name="List Table 1 Light Accent 3" w:uiPriority="46"/>
-    <w:lsdException w:name="List Table 2 Accent 3" w:uiPriority="47"/>
-    <w:lsdException w:name="List Table 3 Accent 3" w:uiPriority="48"/>
-    <w:lsdException w:name="List Table 4 Accent 3" w:uiPriority="49"/>
-    <w:lsdException w:name="List Table 5 Dark Accent 3" w:uiPriority="50"/>
-    <w:lsdException w:name="List Table 6 Colorful Accent 3" w:uiPriority="51"/>
-    <w:lsdException w:name="List Table 7 Colorful Accent 3" w:uiPriority="52"/>
-    <w:lsdException w:name="List Table 1 Light Accent 4" w:uiPriority="46"/>
-    <w:lsdException w:name="List Table 2 Accent 4" w:uiPriority="47"/>
-    <w:lsdException w:name="List Table 3 Accent 4" w:uiPriority="48"/>
-    <w:lsdException w:name="List Table 4 Accent 4" w:uiPriority="49"/>
-    <w:lsdException w:name="List Table 5 Dark Accent 4" w:uiPriority="50"/>
-    <w:lsdException w:name="List Table 6 Colorful Accent 4" w:uiPriority="51"/>
-    <w:lsdException w:name="List Table 7 Colorful Accent 4" w:uiPriority="52"/>
-    <w:lsdException w:name="List Table 1 Light Accent 5" w:uiPriority="46"/>
-    <w:lsdException w:name="List Table 2 Accent 5" w:uiPriority="47"/>
-    <w:lsdException w:name="List Table 3 Accent 5" w:uiPriority="48"/>
-    <w:lsdException w:name="List Table 4 Accent 5" w:uiPriority="49"/>
-    <w:lsdException w:name="List Table 5 Dark Accent 5" w:uiPriority="50"/>
-    <w:lsdException w:name="List Table 6 Colorful Accent 5" w:uiPriority="51"/>
-    <w:lsdException w:name="List Table 7 Colorful Accent 5" w:uiPriority="52"/>
-    <w:lsdException w:name="List Table 1 Light Accent 6" w:uiPriority="46"/>
-    <w:lsdException w:name="List Table 2 Accent 6" w:uiPriority="47"/>
-    <w:lsdException w:name="List Table 3 Accent 6" w:uiPriority="48"/>
-    <w:lsdException w:name="List Table 4 Accent 6" w:uiPriority="49"/>
-    <w:lsdException w:name="List Table 5 Dark Accent 6" w:uiPriority="50"/>
-    <w:lsdException w:name="List Table 6 Colorful Accent 6" w:uiPriority="51"/>
-    <w:lsdException w:name="List Table 7 Colorful Accent 6" w:uiPriority="52"/>
-  </w:latentStyles>
-  <w:style w:type="paragraph" w:default="1" w:styleId="Normal">
-    <w:name w:val="Normal"/>
-    <w:qFormat/>
-  </w:style>
-  <w:style w:type="character" w:default="1" w:styleId="DefaultParagraphFont">
-    <w:name w:val="Default Paragraph Font"/>
-    <w:uiPriority w:val="1"/>
-    <w:semiHidden/>
-    <w:unhideWhenUsed/>
-  </w:style>
-  <w:style w:type="table" w:default="1" w:styleId="TableNormal">
-    <w:name w:val="Normal Table"/>
+  <w:style w:type="character" w:styleId="FollowedHyperlink">
+    <w:name w:val="FollowedHyperlink"/>
+    <w:basedOn w:val="DefaultParagraphFont"/>
     <w:uiPriority w:val="99"/>
     <w:semiHidden/>
     <w:unhideWhenUsed/>
-    <w:tblPr>
-      <w:tblInd w:w="0" w:type="dxa"/>
-      <w:tblCellMar>
-        <w:top w:w="0" w:type="dxa"/>
-        <w:left w:w="108" w:type="dxa"/>
-        <w:bottom w:w="0" w:type="dxa"/>
-        <w:right w:w="108" w:type="dxa"/>
-      </w:tblCellMar>
-    </w:tblPr>
-  </w:style>
-  <w:style w:type="numbering" w:default="1" w:styleId="NoList">
-    <w:name w:val="No List"/>
-    <w:uiPriority w:val="99"/>
-    <w:semiHidden/>
-    <w:unhideWhenUsed/>
-  </w:style>
-  <w:style w:type="character" w:styleId="PlaceholderText">
-    <w:name w:val="Placeholder Text"/>
-    <w:basedOn w:val="DefaultParagraphFont"/>
-    <w:uiPriority w:val="99"/>
-    <w:semiHidden/>
-    <w:rsid w:val="0020080E"/>
+    <w:rsid w:val="00B8510A"/>
     <w:rPr>
-      <w:color w:val="808080"/>
+      <w:color w:val="954F72" w:themeColor="followedHyperlink"/>
+      <w:u w:val="single"/>
     </w:rPr>
   </w:style>
 </w:styles>
-</file>
-
-<file path=word/glossary/webSettings.xml><?xml version="1.0" encoding="utf-8"?>
-<w:webSettings xmlns:mc="http://schemas.openxmlformats.org/markup-compatibility/2006" xmlns:r="http://schemas.openxmlformats.org/officeDocument/2006/relationships" xmlns:w="http://schemas.openxmlformats.org/wordprocessingml/2006/main" xmlns:w14="http://schemas.microsoft.com/office/word/2010/wordml" xmlns:w15="http://schemas.microsoft.com/office/word/2012/wordml" xmlns:w16se="http://schemas.microsoft.com/office/word/2015/wordml/symex" mc:Ignorable="w14 w15 w16se">
-  <w:optimizeForBrowser/>
-  <w:allowPNG/>
-</w:webSettings>
 </file>
 
 <file path=word/theme/theme1.xml><?xml version="1.0" encoding="utf-8"?>
@@ -9641,7 +9329,7 @@
 </file>
 
 <file path=customXml/itemProps1.xml><?xml version="1.0" encoding="utf-8"?>
-<ds:datastoreItem xmlns:ds="http://schemas.openxmlformats.org/officeDocument/2006/customXml" ds:itemID="{EC620B5D-224E-44B0-ACC0-C2F110D19CDD}">
+<ds:datastoreItem xmlns:ds="http://schemas.openxmlformats.org/officeDocument/2006/customXml" ds:itemID="{765D1853-4076-4814-91FC-BD71F58B0C13}">
   <ds:schemaRefs>
     <ds:schemaRef ds:uri="http://schemas.openxmlformats.org/officeDocument/2006/bibliography"/>
   </ds:schemaRefs>
